--- a/src/main/resources/docxTemplate/1.docx
+++ b/src/main/resources/docxTemplate/1.docx
@@ -71,8 +71,6 @@
         </w:rPr>
         <w:t xml:space="preserve">             </w:t>
       </w:r>
-      <w:bookmarkStart w:id="0" w:name="_GoBack"/>
-      <w:bookmarkEnd w:id="0"/>
       <w:r>
         <w:rPr>
           <w:rFonts w:ascii="Times New Roman" w:hAnsi="Times New Roman" w:hint="eastAsia"/>
@@ -3180,15 +3178,8 @@
               </w:rPr>
               <w:t>}</w:t>
             </w:r>
-            <w:r>
-              <w:rPr>
-                <w:rFonts w:ascii="Times New Roman" w:hAnsi="Times New Roman" w:hint="eastAsia"/>
-                <w:kern w:val="0"/>
-                <w:sz w:val="24"/>
-                <w:szCs w:val="24"/>
-              </w:rPr>
-              <w:t xml:space="preserve"> </w:t>
-            </w:r>
+            <w:bookmarkStart w:id="0" w:name="_GoBack"/>
+            <w:bookmarkEnd w:id="0"/>
             <w:r>
               <w:rPr>
                 <w:rFonts w:ascii="宋体" w:hAnsi="宋体" w:cs="宋体" w:hint="eastAsia"/>

--- a/src/main/resources/docxTemplate/1.docx
+++ b/src/main/resources/docxTemplate/1.docx
@@ -91,7 +91,7 @@
       </w:r>
       <w:r>
         <w:rPr>
-          <w:rFonts w:ascii="Times New Roman" w:eastAsia="仿宋" w:hAnsi="宋体"/>
+          <w:rFonts w:ascii="宋体" w:hAnsi="宋体"/>
           <w:kern w:val="0"/>
           <w:sz w:val="24"/>
           <w:szCs w:val="24"/>
@@ -100,7 +100,7 @@
       </w:r>
       <w:r>
         <w:rPr>
-          <w:rFonts w:ascii="Times New Roman" w:eastAsia="仿宋" w:hAnsi="宋体"/>
+          <w:rFonts w:ascii="宋体" w:hAnsi="宋体"/>
           <w:kern w:val="0"/>
           <w:sz w:val="24"/>
           <w:szCs w:val="24"/>
@@ -109,7 +109,7 @@
       </w:r>
       <w:r>
         <w:rPr>
-          <w:rFonts w:ascii="Times New Roman" w:eastAsia="仿宋" w:hAnsi="宋体"/>
+          <w:rFonts w:ascii="宋体" w:hAnsi="宋体"/>
           <w:kern w:val="0"/>
           <w:sz w:val="24"/>
           <w:szCs w:val="24"/>
@@ -118,7 +118,7 @@
       </w:r>
       <w:r>
         <w:rPr>
-          <w:rFonts w:ascii="Times New Roman" w:hAnsi="Times New Roman"/>
+          <w:rFonts w:ascii="宋体" w:hAnsi="宋体"/>
           <w:kern w:val="0"/>
           <w:sz w:val="24"/>
           <w:szCs w:val="24"/>
@@ -571,33 +571,24 @@
               <w:spacing w:line="360" w:lineRule="exact"/>
               <w:ind w:firstLineChars="1050" w:firstLine="2520"/>
               <w:rPr>
-                <w:rFonts w:ascii="Times New Roman" w:hAnsi="Times New Roman"/>
-                <w:kern w:val="0"/>
-                <w:sz w:val="24"/>
-                <w:szCs w:val="24"/>
-              </w:rPr>
-            </w:pPr>
-            <w:r>
-              <w:rPr>
-                <w:rFonts w:ascii="Times New Roman" w:eastAsia="仿宋" w:hAnsi="宋体"/>
-                <w:kern w:val="0"/>
-                <w:sz w:val="24"/>
-                <w:szCs w:val="24"/>
-              </w:rPr>
-              <w:t>$</w:t>
-            </w:r>
-            <w:r>
-              <w:rPr>
-                <w:rFonts w:ascii="Times New Roman" w:hAnsi="Times New Roman"/>
-                <w:kern w:val="0"/>
-                <w:sz w:val="24"/>
-                <w:szCs w:val="24"/>
-              </w:rPr>
-              <w:t>{</w:t>
-            </w:r>
-            <w:r>
-              <w:rPr>
-                <w:rFonts w:ascii="Times New Roman" w:hAnsi="Times New Roman"/>
+                <w:rFonts w:ascii="宋体" w:hAnsi="宋体"/>
+                <w:kern w:val="0"/>
+                <w:sz w:val="24"/>
+                <w:szCs w:val="24"/>
+              </w:rPr>
+            </w:pPr>
+            <w:r>
+              <w:rPr>
+                <w:rFonts w:ascii="宋体" w:hAnsi="宋体"/>
+                <w:kern w:val="0"/>
+                <w:sz w:val="24"/>
+                <w:szCs w:val="24"/>
+              </w:rPr>
+              <w:t>${</w:t>
+            </w:r>
+            <w:r>
+              <w:rPr>
+                <w:rFonts w:ascii="宋体" w:hAnsi="宋体"/>
                 <w:kern w:val="0"/>
                 <w:sz w:val="24"/>
                 <w:szCs w:val="24"/>
@@ -606,7 +597,7 @@
             </w:r>
             <w:r>
               <w:rPr>
-                <w:rFonts w:ascii="Times New Roman" w:hAnsi="Times New Roman"/>
+                <w:rFonts w:ascii="宋体" w:hAnsi="宋体"/>
                 <w:kern w:val="0"/>
                 <w:sz w:val="24"/>
                 <w:szCs w:val="24"/>
@@ -616,23 +607,11 @@
             <w:r>
               <w:rPr>
                 <w:rFonts w:ascii="宋体" w:hAnsi="宋体" w:hint="eastAsia"/>
-                <w:color w:val="000000"/>
-                <w:kern w:val="0"/>
-                <w:sz w:val="24"/>
-                <w:szCs w:val="24"/>
-                <w:u w:color="FFFFFF" w:themeColor="background1"/>
-              </w:rPr>
-              <w:t>涉嫌</w:t>
-            </w:r>
-            <w:r>
-              <w:rPr>
-                <w:rFonts w:ascii="宋体" w:hAnsi="宋体" w:hint="eastAsia"/>
-                <w:color w:val="000000"/>
-                <w:kern w:val="0"/>
-                <w:sz w:val="24"/>
-                <w:szCs w:val="24"/>
-              </w:rPr>
-              <w:t>违法超限超载运输案</w:t>
+                <w:kern w:val="0"/>
+                <w:sz w:val="24"/>
+                <w:szCs w:val="24"/>
+              </w:rPr>
+              <w:t>涉嫌违法超限超载运输案</w:t>
             </w:r>
           </w:p>
         </w:tc>
@@ -1252,7 +1231,7 @@
             </w:pPr>
             <w:r>
               <w:rPr>
-                <w:rFonts w:ascii="Times New Roman" w:eastAsia="仿宋" w:hAnsi="宋体"/>
+                <w:rFonts w:ascii="宋体" w:hAnsi="宋体"/>
                 <w:kern w:val="0"/>
                 <w:sz w:val="24"/>
                 <w:szCs w:val="24"/>
@@ -1261,7 +1240,7 @@
             </w:r>
             <w:r>
               <w:rPr>
-                <w:rFonts w:ascii="Times New Roman" w:hAnsi="Times New Roman"/>
+                <w:rFonts w:ascii="宋体" w:hAnsi="宋体"/>
                 <w:kern w:val="0"/>
                 <w:sz w:val="24"/>
                 <w:szCs w:val="24"/>
@@ -1270,7 +1249,7 @@
             </w:r>
             <w:r>
               <w:rPr>
-                <w:rFonts w:ascii="Times New Roman" w:hAnsi="Times New Roman"/>
+                <w:rFonts w:ascii="宋体" w:hAnsi="宋体"/>
                 <w:kern w:val="0"/>
                 <w:sz w:val="24"/>
                 <w:szCs w:val="24"/>
@@ -1279,7 +1258,7 @@
             </w:r>
             <w:r>
               <w:rPr>
-                <w:rFonts w:ascii="Times New Roman" w:hAnsi="Times New Roman"/>
+                <w:rFonts w:ascii="宋体" w:hAnsi="宋体"/>
                 <w:kern w:val="0"/>
                 <w:sz w:val="24"/>
                 <w:szCs w:val="24"/>
@@ -1288,7 +1267,7 @@
             </w:r>
             <w:r>
               <w:rPr>
-                <w:rFonts w:ascii="Times New Roman" w:hAnsi="Times New Roman"/>
+                <w:rFonts w:ascii="宋体" w:hAnsi="宋体"/>
                 <w:kern w:val="0"/>
                 <w:sz w:val="24"/>
                 <w:szCs w:val="24"/>
@@ -1297,7 +1276,7 @@
             </w:r>
             <w:r>
               <w:rPr>
-                <w:rFonts w:ascii="Times New Roman" w:hAnsi="Times New Roman"/>
+                <w:rFonts w:ascii="宋体" w:hAnsi="宋体"/>
                 <w:kern w:val="0"/>
                 <w:sz w:val="24"/>
                 <w:szCs w:val="24"/>
@@ -1823,15 +1802,15 @@
               <w:spacing w:line="360" w:lineRule="exact"/>
               <w:jc w:val="center"/>
               <w:rPr>
-                <w:rFonts w:ascii="Times New Roman" w:hAnsi="Times New Roman"/>
-                <w:kern w:val="0"/>
-                <w:sz w:val="24"/>
-                <w:szCs w:val="24"/>
-              </w:rPr>
-            </w:pPr>
-            <w:r>
-              <w:rPr>
-                <w:rFonts w:ascii="Times New Roman" w:hAnsi="Times New Roman"/>
+                <w:rFonts w:ascii="宋体" w:hAnsi="宋体"/>
+                <w:kern w:val="0"/>
+                <w:sz w:val="24"/>
+                <w:szCs w:val="24"/>
+              </w:rPr>
+            </w:pPr>
+            <w:r>
+              <w:rPr>
+                <w:rFonts w:ascii="宋体" w:hAnsi="宋体"/>
                 <w:kern w:val="0"/>
                 <w:sz w:val="24"/>
                 <w:szCs w:val="24"/>
@@ -1840,7 +1819,7 @@
             </w:r>
             <w:r>
               <w:rPr>
-                <w:rFonts w:ascii="Times New Roman" w:hAnsi="Times New Roman" w:hint="eastAsia"/>
+                <w:rFonts w:ascii="宋体" w:hAnsi="宋体" w:hint="eastAsia"/>
                 <w:kern w:val="0"/>
                 <w:sz w:val="24"/>
                 <w:szCs w:val="24"/>
@@ -1849,21 +1828,12 @@
             </w:r>
             <w:r>
               <w:rPr>
-                <w:rFonts w:ascii="Times New Roman" w:hAnsi="Times New Roman"/>
-                <w:kern w:val="0"/>
-                <w:sz w:val="24"/>
-                <w:szCs w:val="24"/>
-              </w:rPr>
-              <w:t>homeAddress</w:t>
-            </w:r>
-            <w:r>
-              <w:rPr>
-                <w:rFonts w:ascii="Times New Roman" w:hAnsi="Times New Roman"/>
-                <w:kern w:val="0"/>
-                <w:sz w:val="24"/>
-                <w:szCs w:val="24"/>
-              </w:rPr>
-              <w:t>}</w:t>
+                <w:rFonts w:ascii="宋体" w:hAnsi="宋体"/>
+                <w:kern w:val="0"/>
+                <w:sz w:val="24"/>
+                <w:szCs w:val="24"/>
+              </w:rPr>
+              <w:t>homeAddress}</w:t>
             </w:r>
           </w:p>
         </w:tc>
@@ -3144,25 +3114,16 @@
             </w:r>
             <w:r>
               <w:rPr>
-                <w:rFonts w:ascii="Times New Roman" w:eastAsia="仿宋" w:hAnsi="宋体"/>
-                <w:kern w:val="0"/>
-                <w:sz w:val="24"/>
-                <w:szCs w:val="24"/>
-              </w:rPr>
-              <w:t>$</w:t>
-            </w:r>
-            <w:r>
-              <w:rPr>
-                <w:rFonts w:ascii="Times New Roman" w:hAnsi="Times New Roman"/>
-                <w:kern w:val="0"/>
-                <w:sz w:val="24"/>
-                <w:szCs w:val="24"/>
-              </w:rPr>
-              <w:t>{</w:t>
-            </w:r>
-            <w:r>
-              <w:rPr>
-                <w:rFonts w:ascii="Times New Roman" w:hAnsi="Times New Roman"/>
+                <w:rFonts w:ascii="宋体" w:hAnsi="宋体"/>
+                <w:kern w:val="0"/>
+                <w:sz w:val="24"/>
+                <w:szCs w:val="24"/>
+              </w:rPr>
+              <w:t>${</w:t>
+            </w:r>
+            <w:r>
+              <w:rPr>
+                <w:rFonts w:ascii="宋体" w:hAnsi="宋体"/>
                 <w:kern w:val="0"/>
                 <w:sz w:val="24"/>
                 <w:szCs w:val="24"/>
@@ -3171,15 +3132,13 @@
             </w:r>
             <w:r>
               <w:rPr>
-                <w:rFonts w:ascii="Times New Roman" w:hAnsi="Times New Roman"/>
+                <w:rFonts w:ascii="宋体" w:hAnsi="宋体"/>
                 <w:kern w:val="0"/>
                 <w:sz w:val="24"/>
                 <w:szCs w:val="24"/>
               </w:rPr>
               <w:t>}</w:t>
             </w:r>
-            <w:bookmarkStart w:id="0" w:name="_GoBack"/>
-            <w:bookmarkEnd w:id="0"/>
             <w:r>
               <w:rPr>
                 <w:rFonts w:ascii="宋体" w:hAnsi="宋体" w:cs="宋体" w:hint="eastAsia"/>
@@ -3191,25 +3150,16 @@
             </w:r>
             <w:r>
               <w:rPr>
-                <w:rFonts w:ascii="Times New Roman" w:eastAsia="仿宋" w:hAnsi="宋体"/>
-                <w:kern w:val="0"/>
-                <w:sz w:val="24"/>
-                <w:szCs w:val="24"/>
-              </w:rPr>
-              <w:t>$</w:t>
-            </w:r>
-            <w:r>
-              <w:rPr>
-                <w:rFonts w:ascii="Times New Roman" w:hAnsi="Times New Roman"/>
-                <w:kern w:val="0"/>
-                <w:sz w:val="24"/>
-                <w:szCs w:val="24"/>
-              </w:rPr>
-              <w:t>{</w:t>
-            </w:r>
-            <w:r>
-              <w:rPr>
-                <w:rFonts w:ascii="Times New Roman" w:hAnsi="Times New Roman"/>
+                <w:rFonts w:ascii="宋体" w:hAnsi="宋体"/>
+                <w:kern w:val="0"/>
+                <w:sz w:val="24"/>
+                <w:szCs w:val="24"/>
+              </w:rPr>
+              <w:t>${</w:t>
+            </w:r>
+            <w:r>
+              <w:rPr>
+                <w:rFonts w:ascii="宋体" w:hAnsi="宋体"/>
                 <w:kern w:val="0"/>
                 <w:sz w:val="24"/>
                 <w:szCs w:val="24"/>
@@ -3218,7 +3168,7 @@
             </w:r>
             <w:r>
               <w:rPr>
-                <w:rFonts w:ascii="Times New Roman" w:hAnsi="Times New Roman"/>
+                <w:rFonts w:ascii="宋体" w:hAnsi="宋体"/>
                 <w:kern w:val="0"/>
                 <w:sz w:val="24"/>
                 <w:szCs w:val="24"/>
@@ -3350,27 +3300,19 @@
               </w:rPr>
               <w:t>当事人</w:t>
             </w:r>
-            <w:r>
-              <w:rPr>
-                <w:rFonts w:ascii="Times New Roman" w:eastAsia="仿宋" w:hAnsi="宋体"/>
-                <w:kern w:val="0"/>
-                <w:sz w:val="24"/>
-                <w:szCs w:val="24"/>
-              </w:rPr>
-              <w:t>$</w:t>
-            </w:r>
-            <w:r>
-              <w:rPr>
-                <w:rFonts w:ascii="Times New Roman" w:hAnsi="Times New Roman"/>
-                <w:kern w:val="0"/>
-                <w:sz w:val="24"/>
-                <w:szCs w:val="24"/>
-              </w:rPr>
-              <w:t>{perso</w:t>
-            </w:r>
-            <w:r>
-              <w:rPr>
-                <w:rFonts w:ascii="Times New Roman" w:hAnsi="Times New Roman"/>
+            <w:bookmarkStart w:id="0" w:name="_GoBack"/>
+            <w:r>
+              <w:rPr>
+                <w:rFonts w:ascii="宋体" w:hAnsi="宋体"/>
+                <w:kern w:val="0"/>
+                <w:sz w:val="24"/>
+                <w:szCs w:val="24"/>
+              </w:rPr>
+              <w:t>${perso</w:t>
+            </w:r>
+            <w:r>
+              <w:rPr>
+                <w:rFonts w:ascii="宋体" w:hAnsi="宋体"/>
                 <w:kern w:val="0"/>
                 <w:sz w:val="24"/>
                 <w:szCs w:val="24"/>
@@ -3379,13 +3321,14 @@
             </w:r>
             <w:r>
               <w:rPr>
-                <w:rFonts w:ascii="Times New Roman" w:hAnsi="Times New Roman"/>
+                <w:rFonts w:ascii="宋体" w:hAnsi="宋体"/>
                 <w:kern w:val="0"/>
                 <w:sz w:val="24"/>
                 <w:szCs w:val="24"/>
               </w:rPr>
               <w:t>Name}</w:t>
             </w:r>
+            <w:bookmarkEnd w:id="0"/>
             <w:r>
               <w:rPr>
                 <w:rFonts w:ascii="宋体" w:hAnsi="宋体" w:hint="eastAsia"/>

--- a/src/main/resources/docxTemplate/1.docx
+++ b/src/main/resources/docxTemplate/1.docx
@@ -1,6 +1,6 @@
 
 <file path=word/document.xml><?xml version="1.0" encoding="utf-8"?>
-<w:document xmlns:wpc="http://schemas.microsoft.com/office/word/2010/wordprocessingCanvas" xmlns:cx="http://schemas.microsoft.com/office/drawing/2014/chartex" xmlns:mc="http://schemas.openxmlformats.org/markup-compatibility/2006" xmlns:o="urn:schemas-microsoft-com:office:office" xmlns:r="http://schemas.openxmlformats.org/officeDocument/2006/relationships" xmlns:m="http://schemas.openxmlformats.org/officeDocument/2006/math" xmlns:v="urn:schemas-microsoft-com:vml" xmlns:wp14="http://schemas.microsoft.com/office/word/2010/wordprocessingDrawing" xmlns:wp="http://schemas.openxmlformats.org/drawingml/2006/wordprocessingDrawing" xmlns:w10="urn:schemas-microsoft-com:office:word" xmlns:w="http://schemas.openxmlformats.org/wordprocessingml/2006/main" xmlns:w14="http://schemas.microsoft.com/office/word/2010/wordml" xmlns:w15="http://schemas.microsoft.com/office/word/2012/wordml" xmlns:w16se="http://schemas.microsoft.com/office/word/2015/wordml/symex" xmlns:wpg="http://schemas.microsoft.com/office/word/2010/wordprocessingGroup" xmlns:wpi="http://schemas.microsoft.com/office/word/2010/wordprocessingInk" xmlns:wne="http://schemas.microsoft.com/office/word/2006/wordml" xmlns:wps="http://schemas.microsoft.com/office/word/2010/wordprocessingShape" mc:Ignorable="w14 w15 w16se wp14">
+<w:document xmlns:wpc="http://schemas.microsoft.com/office/word/2010/wordprocessingCanvas" xmlns:mc="http://schemas.openxmlformats.org/markup-compatibility/2006" xmlns:o="urn:schemas-microsoft-com:office:office" xmlns:r="http://schemas.openxmlformats.org/officeDocument/2006/relationships" xmlns:m="http://schemas.openxmlformats.org/officeDocument/2006/math" xmlns:v="urn:schemas-microsoft-com:vml" xmlns:wp14="http://schemas.microsoft.com/office/word/2010/wordprocessingDrawing" xmlns:wp="http://schemas.openxmlformats.org/drawingml/2006/wordprocessingDrawing" xmlns:w="http://schemas.openxmlformats.org/wordprocessingml/2006/main" xmlns:w14="http://schemas.microsoft.com/office/word/2010/wordml" xmlns:w10="urn:schemas-microsoft-com:office:word" xmlns:w15="http://schemas.microsoft.com/office/word/2012/wordml" xmlns:wpg="http://schemas.microsoft.com/office/word/2010/wordprocessingGroup" xmlns:wpi="http://schemas.microsoft.com/office/word/2010/wordprocessingInk" xmlns:wne="http://schemas.microsoft.com/office/word/2006/wordml" xmlns:wps="http://schemas.microsoft.com/office/word/2010/wordprocessingShape" xmlns:wpsCustomData="http://www.wps.cn/officeDocument/2013/wpsCustomData" mc:Ignorable="w14 w15 wp14">
   <w:body>
     <w:p>
       <w:pPr>
@@ -10,7 +10,7 @@
         <w:spacing w:line="500" w:lineRule="exact"/>
         <w:jc w:val="center"/>
         <w:rPr>
-          <w:rFonts w:ascii="Times New Roman" w:eastAsia="华文中宋" w:hAnsi="Times New Roman"/>
+          <w:rFonts w:ascii="Times New Roman" w:hAnsi="Times New Roman" w:eastAsia="华文中宋"/>
           <w:b/>
           <w:bCs/>
           <w:kern w:val="0"/>
@@ -20,7 +20,7 @@
       </w:pPr>
       <w:r>
         <w:rPr>
-          <w:rFonts w:ascii="Times New Roman" w:eastAsia="华文中宋" w:hAnsi="华文中宋"/>
+          <w:rFonts w:ascii="Times New Roman" w:hAnsi="华文中宋" w:eastAsia="华文中宋"/>
           <w:b/>
           <w:bCs/>
           <w:kern w:val="0"/>
@@ -38,7 +38,7 @@
         <w:spacing w:line="500" w:lineRule="exact"/>
         <w:jc w:val="left"/>
         <w:rPr>
-          <w:rFonts w:ascii="Times New Roman" w:hAnsi="Times New Roman"/>
+          <w:rFonts w:hint="default" w:ascii="Times New Roman" w:hAnsi="Times New Roman" w:cs="Times New Roman"/>
           <w:kern w:val="0"/>
           <w:sz w:val="24"/>
           <w:szCs w:val="24"/>
@@ -51,29 +51,11 @@
           <w:sz w:val="24"/>
           <w:szCs w:val="24"/>
         </w:rPr>
-        <w:t xml:space="preserve">     </w:t>
+        <w:t xml:space="preserve">                                   </w:t>
       </w:r>
       <w:r>
         <w:rPr>
-          <w:rFonts w:ascii="Times New Roman" w:hAnsi="Times New Roman"/>
-          <w:kern w:val="0"/>
-          <w:sz w:val="24"/>
-          <w:szCs w:val="24"/>
-        </w:rPr>
-        <w:t xml:space="preserve">                 </w:t>
-      </w:r>
-      <w:r>
-        <w:rPr>
-          <w:rFonts w:ascii="Times New Roman" w:hAnsi="Times New Roman"/>
-          <w:kern w:val="0"/>
-          <w:sz w:val="24"/>
-          <w:szCs w:val="24"/>
-        </w:rPr>
-        <w:t xml:space="preserve">             </w:t>
-      </w:r>
-      <w:r>
-        <w:rPr>
-          <w:rFonts w:ascii="Times New Roman" w:hAnsi="Times New Roman" w:hint="eastAsia"/>
+          <w:rFonts w:hint="eastAsia" w:ascii="Times New Roman" w:hAnsi="Times New Roman"/>
           <w:kern w:val="0"/>
           <w:sz w:val="24"/>
           <w:szCs w:val="24"/>
@@ -89,61 +71,38 @@
         </w:rPr>
         <w:t>：</w:t>
       </w:r>
+      <w:bookmarkStart w:id="0" w:name="_GoBack"/>
       <w:r>
         <w:rPr>
-          <w:rFonts w:ascii="宋体" w:hAnsi="宋体"/>
+          <w:rFonts w:hint="default" w:ascii="Times New Roman" w:hAnsi="Times New Roman" w:cs="Times New Roman"/>
           <w:kern w:val="0"/>
           <w:sz w:val="24"/>
           <w:szCs w:val="24"/>
         </w:rPr>
-        <w:t>$</w:t>
-      </w:r>
-      <w:r>
-        <w:rPr>
-          <w:rFonts w:ascii="宋体" w:hAnsi="宋体"/>
-          <w:kern w:val="0"/>
-          <w:sz w:val="24"/>
-          <w:szCs w:val="24"/>
-        </w:rPr>
-        <w:t>{</w:t>
-      </w:r>
-      <w:r>
-        <w:rPr>
-          <w:rFonts w:ascii="宋体" w:hAnsi="宋体"/>
-          <w:kern w:val="0"/>
-          <w:sz w:val="24"/>
-          <w:szCs w:val="24"/>
-        </w:rPr>
-        <w:t>caseNumber</w:t>
-      </w:r>
-      <w:r>
-        <w:rPr>
-          <w:rFonts w:ascii="宋体" w:hAnsi="宋体"/>
-          <w:kern w:val="0"/>
-          <w:sz w:val="24"/>
-          <w:szCs w:val="24"/>
-        </w:rPr>
-        <w:t>}</w:t>
+        <w:t>${caseNumber}</w:t>
       </w:r>
     </w:p>
+    <w:bookmarkEnd w:id="0"/>
     <w:tbl>
       <w:tblPr>
+        <w:tblStyle w:val="5"/>
         <w:tblW w:w="9533" w:type="dxa"/>
         <w:jc w:val="center"/>
         <w:tblBorders>
-          <w:top w:val="single" w:sz="4" w:space="0" w:color="auto"/>
-          <w:left w:val="single" w:sz="4" w:space="0" w:color="auto"/>
-          <w:bottom w:val="single" w:sz="4" w:space="0" w:color="auto"/>
-          <w:right w:val="single" w:sz="4" w:space="0" w:color="auto"/>
-          <w:insideH w:val="single" w:sz="4" w:space="0" w:color="auto"/>
-          <w:insideV w:val="single" w:sz="4" w:space="0" w:color="auto"/>
+          <w:top w:val="single" w:color="auto" w:sz="4" w:space="0"/>
+          <w:left w:val="single" w:color="auto" w:sz="4" w:space="0"/>
+          <w:bottom w:val="single" w:color="auto" w:sz="4" w:space="0"/>
+          <w:right w:val="single" w:color="auto" w:sz="4" w:space="0"/>
+          <w:insideH w:val="single" w:color="auto" w:sz="4" w:space="0"/>
+          <w:insideV w:val="single" w:color="auto" w:sz="4" w:space="0"/>
         </w:tblBorders>
         <w:tblLayout w:type="fixed"/>
         <w:tblCellMar>
+          <w:top w:w="0" w:type="dxa"/>
           <w:left w:w="0" w:type="dxa"/>
+          <w:bottom w:w="0" w:type="dxa"/>
           <w:right w:w="0" w:type="dxa"/>
         </w:tblCellMar>
-        <w:tblLook w:val="04A0" w:firstRow="1" w:lastRow="0" w:firstColumn="1" w:lastColumn="0" w:noHBand="0" w:noVBand="1"/>
       </w:tblPr>
       <w:tblGrid>
         <w:gridCol w:w="804"/>
@@ -165,8 +124,24 @@
         <w:gridCol w:w="2006"/>
       </w:tblGrid>
       <w:tr>
+        <w:tblPrEx>
+          <w:tblBorders>
+            <w:top w:val="single" w:color="auto" w:sz="4" w:space="0"/>
+            <w:left w:val="single" w:color="auto" w:sz="4" w:space="0"/>
+            <w:bottom w:val="single" w:color="auto" w:sz="4" w:space="0"/>
+            <w:right w:val="single" w:color="auto" w:sz="4" w:space="0"/>
+            <w:insideH w:val="single" w:color="auto" w:sz="4" w:space="0"/>
+            <w:insideV w:val="single" w:color="auto" w:sz="4" w:space="0"/>
+          </w:tblBorders>
+          <w:tblCellMar>
+            <w:top w:w="0" w:type="dxa"/>
+            <w:left w:w="0" w:type="dxa"/>
+            <w:bottom w:w="0" w:type="dxa"/>
+            <w:right w:w="0" w:type="dxa"/>
+          </w:tblCellMar>
+        </w:tblPrEx>
         <w:trPr>
-          <w:trHeight w:val="637"/>
+          <w:trHeight w:val="637" w:hRule="atLeast"/>
           <w:jc w:val="center"/>
         </w:trPr>
         <w:tc>
@@ -254,7 +229,7 @@
             </w:r>
             <w:r>
               <w:rPr>
-                <w:rFonts w:ascii="Times New Roman" w:hAnsi="Times New Roman" w:hint="eastAsia"/>
+                <w:rFonts w:hint="eastAsia" w:ascii="Times New Roman" w:hAnsi="Times New Roman"/>
                 <w:kern w:val="0"/>
                 <w:sz w:val="24"/>
                 <w:szCs w:val="24"/>
@@ -485,7 +460,7 @@
             </w:pPr>
             <w:r>
               <w:rPr>
-                <w:rFonts w:ascii="Times New Roman" w:hAnsi="Times New Roman" w:hint="eastAsia"/>
+                <w:rFonts w:hint="eastAsia" w:ascii="Times New Roman" w:hAnsi="Times New Roman"/>
                 <w:kern w:val="0"/>
                 <w:sz w:val="24"/>
                 <w:szCs w:val="24"/>
@@ -512,7 +487,7 @@
             </w:r>
             <w:r>
               <w:rPr>
-                <w:rFonts w:ascii="Times New Roman" w:hAnsi="宋体" w:hint="eastAsia"/>
+                <w:rFonts w:hint="eastAsia" w:ascii="Times New Roman" w:hAnsi="宋体"/>
                 <w:kern w:val="0"/>
                 <w:sz w:val="24"/>
                 <w:szCs w:val="24"/>
@@ -523,8 +498,24 @@
         </w:tc>
       </w:tr>
       <w:tr>
+        <w:tblPrEx>
+          <w:tblBorders>
+            <w:top w:val="single" w:color="auto" w:sz="4" w:space="0"/>
+            <w:left w:val="single" w:color="auto" w:sz="4" w:space="0"/>
+            <w:bottom w:val="single" w:color="auto" w:sz="4" w:space="0"/>
+            <w:right w:val="single" w:color="auto" w:sz="4" w:space="0"/>
+            <w:insideH w:val="single" w:color="auto" w:sz="4" w:space="0"/>
+            <w:insideV w:val="single" w:color="auto" w:sz="4" w:space="0"/>
+          </w:tblBorders>
+          <w:tblCellMar>
+            <w:top w:w="0" w:type="dxa"/>
+            <w:left w:w="0" w:type="dxa"/>
+            <w:bottom w:w="0" w:type="dxa"/>
+            <w:right w:w="0" w:type="dxa"/>
+          </w:tblCellMar>
+        </w:tblPrEx>
         <w:trPr>
-          <w:trHeight w:val="512"/>
+          <w:trHeight w:val="512" w:hRule="atLeast"/>
           <w:jc w:val="center"/>
         </w:trPr>
         <w:tc>
@@ -569,7 +560,7 @@
               <w:adjustRightInd w:val="0"/>
               <w:snapToGrid w:val="0"/>
               <w:spacing w:line="360" w:lineRule="exact"/>
-              <w:ind w:firstLineChars="1050" w:firstLine="2520"/>
+              <w:ind w:firstLine="2520" w:firstLineChars="1050"/>
               <w:rPr>
                 <w:rFonts w:ascii="宋体" w:hAnsi="宋体"/>
                 <w:kern w:val="0"/>
@@ -584,29 +575,11 @@
                 <w:sz w:val="24"/>
                 <w:szCs w:val="24"/>
               </w:rPr>
-              <w:t>${</w:t>
-            </w:r>
-            <w:r>
-              <w:rPr>
-                <w:rFonts w:ascii="宋体" w:hAnsi="宋体"/>
-                <w:kern w:val="0"/>
-                <w:sz w:val="24"/>
-                <w:szCs w:val="24"/>
-              </w:rPr>
-              <w:t>personN</w:t>
-            </w:r>
-            <w:r>
-              <w:rPr>
-                <w:rFonts w:ascii="宋体" w:hAnsi="宋体"/>
-                <w:kern w:val="0"/>
-                <w:sz w:val="24"/>
-                <w:szCs w:val="24"/>
-              </w:rPr>
-              <w:t>ame}</w:t>
-            </w:r>
-            <w:r>
-              <w:rPr>
-                <w:rFonts w:ascii="宋体" w:hAnsi="宋体" w:hint="eastAsia"/>
+              <w:t>${personName}</w:t>
+            </w:r>
+            <w:r>
+              <w:rPr>
+                <w:rFonts w:hint="eastAsia" w:ascii="宋体" w:hAnsi="宋体"/>
                 <w:kern w:val="0"/>
                 <w:sz w:val="24"/>
                 <w:szCs w:val="24"/>
@@ -617,8 +590,24 @@
         </w:tc>
       </w:tr>
       <w:tr>
+        <w:tblPrEx>
+          <w:tblBorders>
+            <w:top w:val="single" w:color="auto" w:sz="4" w:space="0"/>
+            <w:left w:val="single" w:color="auto" w:sz="4" w:space="0"/>
+            <w:bottom w:val="single" w:color="auto" w:sz="4" w:space="0"/>
+            <w:right w:val="single" w:color="auto" w:sz="4" w:space="0"/>
+            <w:insideH w:val="single" w:color="auto" w:sz="4" w:space="0"/>
+            <w:insideV w:val="single" w:color="auto" w:sz="4" w:space="0"/>
+          </w:tblBorders>
+          <w:tblCellMar>
+            <w:top w:w="0" w:type="dxa"/>
+            <w:left w:w="0" w:type="dxa"/>
+            <w:bottom w:w="0" w:type="dxa"/>
+            <w:right w:w="0" w:type="dxa"/>
+          </w:tblCellMar>
+        </w:tblPrEx>
         <w:trPr>
-          <w:trHeight w:val="519"/>
+          <w:trHeight w:val="519" w:hRule="atLeast"/>
           <w:jc w:val="center"/>
         </w:trPr>
         <w:tc>
@@ -697,7 +686,7 @@
             </w:pPr>
             <w:r>
               <w:rPr>
-                <w:rFonts w:ascii="Times New Roman" w:eastAsia="仿宋" w:hAnsi="宋体"/>
+                <w:rFonts w:ascii="Times New Roman" w:hAnsi="宋体" w:eastAsia="仿宋"/>
                 <w:kern w:val="0"/>
                 <w:sz w:val="24"/>
                 <w:szCs w:val="24"/>
@@ -711,6 +700,105 @@
                 <w:sz w:val="24"/>
                 <w:szCs w:val="24"/>
               </w:rPr>
+              <w:t>{createYear}年</w:t>
+            </w:r>
+            <w:r>
+              <w:rPr>
+                <w:rFonts w:ascii="Times New Roman" w:hAnsi="宋体" w:eastAsia="仿宋"/>
+                <w:kern w:val="0"/>
+                <w:sz w:val="24"/>
+                <w:szCs w:val="24"/>
+              </w:rPr>
+              <w:t>$</w:t>
+            </w:r>
+            <w:r>
+              <w:rPr>
+                <w:rFonts w:ascii="Times New Roman" w:hAnsi="Times New Roman"/>
+                <w:kern w:val="0"/>
+                <w:sz w:val="24"/>
+                <w:szCs w:val="24"/>
+              </w:rPr>
+              <w:t>{createMonth}</w:t>
+            </w:r>
+            <w:r>
+              <w:rPr>
+                <w:rFonts w:hint="eastAsia" w:ascii="Times New Roman" w:hAnsi="Times New Roman"/>
+                <w:kern w:val="0"/>
+                <w:sz w:val="24"/>
+                <w:szCs w:val="24"/>
+              </w:rPr>
+              <w:t>月</w:t>
+            </w:r>
+            <w:r>
+              <w:rPr>
+                <w:rFonts w:ascii="Times New Roman" w:hAnsi="宋体" w:eastAsia="仿宋"/>
+                <w:kern w:val="0"/>
+                <w:sz w:val="24"/>
+                <w:szCs w:val="24"/>
+              </w:rPr>
+              <w:t>$</w:t>
+            </w:r>
+            <w:r>
+              <w:rPr>
+                <w:rFonts w:ascii="Times New Roman" w:hAnsi="Times New Roman"/>
+                <w:kern w:val="0"/>
+                <w:sz w:val="24"/>
+                <w:szCs w:val="24"/>
+              </w:rPr>
+              <w:t>{createDay}</w:t>
+            </w:r>
+            <w:r>
+              <w:rPr>
+                <w:rFonts w:hint="eastAsia" w:ascii="Times New Roman" w:hAnsi="Times New Roman"/>
+                <w:kern w:val="0"/>
+                <w:sz w:val="24"/>
+                <w:szCs w:val="24"/>
+              </w:rPr>
+              <w:t>日</w:t>
+            </w:r>
+            <w:r>
+              <w:rPr>
+                <w:rFonts w:ascii="Times New Roman" w:hAnsi="宋体" w:eastAsia="仿宋"/>
+                <w:kern w:val="0"/>
+                <w:sz w:val="24"/>
+                <w:szCs w:val="24"/>
+              </w:rPr>
+              <w:t>$</w:t>
+            </w:r>
+            <w:r>
+              <w:rPr>
+                <w:rFonts w:ascii="Times New Roman" w:hAnsi="Times New Roman"/>
+                <w:kern w:val="0"/>
+                <w:sz w:val="24"/>
+                <w:szCs w:val="24"/>
+              </w:rPr>
+              <w:t>{createHour}</w:t>
+            </w:r>
+            <w:r>
+              <w:rPr>
+                <w:rFonts w:hint="eastAsia" w:ascii="Times New Roman" w:hAnsi="Times New Roman"/>
+                <w:kern w:val="0"/>
+                <w:sz w:val="24"/>
+                <w:szCs w:val="24"/>
+              </w:rPr>
+              <w:t>时</w:t>
+            </w:r>
+            <w:r>
+              <w:rPr>
+                <w:rFonts w:ascii="Times New Roman" w:hAnsi="宋体" w:eastAsia="仿宋"/>
+                <w:kern w:val="0"/>
+                <w:sz w:val="24"/>
+                <w:szCs w:val="24"/>
+              </w:rPr>
+              <w:t>$</w:t>
+            </w:r>
+            <w:r>
+              <w:rPr>
+                <w:rFonts w:hint="eastAsia" w:ascii="Times New Roman" w:hAnsi="Times New Roman"/>
+                <w:kern w:val="0"/>
+                <w:sz w:val="24"/>
+                <w:szCs w:val="24"/>
+              </w:rPr>
               <w:t>{</w:t>
             </w:r>
             <w:r>
@@ -720,209 +808,11 @@
                 <w:sz w:val="24"/>
                 <w:szCs w:val="24"/>
               </w:rPr>
-              <w:t>createY</w:t>
-            </w:r>
-            <w:r>
-              <w:rPr>
-                <w:rFonts w:ascii="Times New Roman" w:hAnsi="Times New Roman"/>
-                <w:kern w:val="0"/>
-                <w:sz w:val="24"/>
-                <w:szCs w:val="24"/>
-              </w:rPr>
-              <w:t>ear}</w:t>
-            </w:r>
-            <w:r>
-              <w:rPr>
-                <w:rFonts w:ascii="Times New Roman" w:hAnsi="Times New Roman"/>
-                <w:kern w:val="0"/>
-                <w:sz w:val="24"/>
-                <w:szCs w:val="24"/>
-              </w:rPr>
-              <w:t>年</w:t>
-            </w:r>
-            <w:r>
-              <w:rPr>
-                <w:rFonts w:ascii="Times New Roman" w:eastAsia="仿宋" w:hAnsi="宋体"/>
-                <w:kern w:val="0"/>
-                <w:sz w:val="24"/>
-                <w:szCs w:val="24"/>
-              </w:rPr>
-              <w:t>$</w:t>
-            </w:r>
-            <w:r>
-              <w:rPr>
-                <w:rFonts w:ascii="Times New Roman" w:hAnsi="Times New Roman"/>
-                <w:kern w:val="0"/>
-                <w:sz w:val="24"/>
-                <w:szCs w:val="24"/>
-              </w:rPr>
-              <w:t>{</w:t>
-            </w:r>
-            <w:r>
-              <w:rPr>
-                <w:rFonts w:ascii="Times New Roman" w:hAnsi="Times New Roman"/>
-                <w:kern w:val="0"/>
-                <w:sz w:val="24"/>
-                <w:szCs w:val="24"/>
-              </w:rPr>
-              <w:t>createM</w:t>
-            </w:r>
-            <w:r>
-              <w:rPr>
-                <w:rFonts w:ascii="Times New Roman" w:hAnsi="Times New Roman"/>
-                <w:kern w:val="0"/>
-                <w:sz w:val="24"/>
-                <w:szCs w:val="24"/>
-              </w:rPr>
-              <w:t>onth}</w:t>
-            </w:r>
-            <w:r>
-              <w:rPr>
-                <w:rFonts w:ascii="Times New Roman" w:hAnsi="Times New Roman" w:hint="eastAsia"/>
-                <w:kern w:val="0"/>
-                <w:sz w:val="24"/>
-                <w:szCs w:val="24"/>
-              </w:rPr>
-              <w:t>月</w:t>
-            </w:r>
-            <w:r>
-              <w:rPr>
-                <w:rFonts w:ascii="Times New Roman" w:eastAsia="仿宋" w:hAnsi="宋体"/>
-                <w:kern w:val="0"/>
-                <w:sz w:val="24"/>
-                <w:szCs w:val="24"/>
-              </w:rPr>
-              <w:t>$</w:t>
-            </w:r>
-            <w:r>
-              <w:rPr>
-                <w:rFonts w:ascii="Times New Roman" w:hAnsi="Times New Roman"/>
-                <w:kern w:val="0"/>
-                <w:sz w:val="24"/>
-                <w:szCs w:val="24"/>
-              </w:rPr>
-              <w:t>{</w:t>
-            </w:r>
-            <w:r>
-              <w:rPr>
-                <w:rFonts w:ascii="Times New Roman" w:hAnsi="Times New Roman"/>
-                <w:kern w:val="0"/>
-                <w:sz w:val="24"/>
-                <w:szCs w:val="24"/>
-              </w:rPr>
-              <w:t>createD</w:t>
-            </w:r>
-            <w:r>
-              <w:rPr>
-                <w:rFonts w:ascii="Times New Roman" w:hAnsi="Times New Roman"/>
-                <w:kern w:val="0"/>
-                <w:sz w:val="24"/>
-                <w:szCs w:val="24"/>
-              </w:rPr>
-              <w:t>ay}</w:t>
-            </w:r>
-            <w:r>
-              <w:rPr>
-                <w:rFonts w:ascii="Times New Roman" w:hAnsi="Times New Roman" w:hint="eastAsia"/>
-                <w:kern w:val="0"/>
-                <w:sz w:val="24"/>
-                <w:szCs w:val="24"/>
-              </w:rPr>
-              <w:t>日</w:t>
-            </w:r>
-            <w:r>
-              <w:rPr>
-                <w:rFonts w:ascii="Times New Roman" w:eastAsia="仿宋" w:hAnsi="宋体"/>
-                <w:kern w:val="0"/>
-                <w:sz w:val="24"/>
-                <w:szCs w:val="24"/>
-              </w:rPr>
-              <w:t>$</w:t>
-            </w:r>
-            <w:r>
-              <w:rPr>
-                <w:rFonts w:ascii="Times New Roman" w:hAnsi="Times New Roman"/>
-                <w:kern w:val="0"/>
-                <w:sz w:val="24"/>
-                <w:szCs w:val="24"/>
-              </w:rPr>
-              <w:t>{</w:t>
-            </w:r>
-            <w:r>
-              <w:rPr>
-                <w:rFonts w:ascii="Times New Roman" w:hAnsi="Times New Roman"/>
-                <w:kern w:val="0"/>
-                <w:sz w:val="24"/>
-                <w:szCs w:val="24"/>
-              </w:rPr>
-              <w:t>createH</w:t>
-            </w:r>
-            <w:r>
-              <w:rPr>
-                <w:rFonts w:ascii="Times New Roman" w:hAnsi="Times New Roman"/>
-                <w:kern w:val="0"/>
-                <w:sz w:val="24"/>
-                <w:szCs w:val="24"/>
-              </w:rPr>
-              <w:t>our}</w:t>
-            </w:r>
-            <w:r>
-              <w:rPr>
-                <w:rFonts w:ascii="Times New Roman" w:hAnsi="Times New Roman" w:hint="eastAsia"/>
-                <w:kern w:val="0"/>
-                <w:sz w:val="24"/>
-                <w:szCs w:val="24"/>
-              </w:rPr>
-              <w:t>时</w:t>
-            </w:r>
-            <w:r>
-              <w:rPr>
-                <w:rFonts w:ascii="Times New Roman" w:eastAsia="仿宋" w:hAnsi="宋体"/>
-                <w:kern w:val="0"/>
-                <w:sz w:val="24"/>
-                <w:szCs w:val="24"/>
-              </w:rPr>
-              <w:t>$</w:t>
-            </w:r>
-            <w:r>
-              <w:rPr>
-                <w:rFonts w:ascii="Times New Roman" w:hAnsi="Times New Roman" w:hint="eastAsia"/>
-                <w:kern w:val="0"/>
-                <w:sz w:val="24"/>
-                <w:szCs w:val="24"/>
-              </w:rPr>
-              <w:t>{</w:t>
-            </w:r>
-            <w:r>
-              <w:rPr>
-                <w:rFonts w:ascii="Times New Roman" w:hAnsi="Times New Roman"/>
-                <w:kern w:val="0"/>
-                <w:sz w:val="24"/>
-                <w:szCs w:val="24"/>
-              </w:rPr>
-              <w:t>createM</w:t>
-            </w:r>
-            <w:r>
-              <w:rPr>
-                <w:rFonts w:ascii="Times New Roman" w:hAnsi="Times New Roman"/>
-                <w:kern w:val="0"/>
-                <w:sz w:val="24"/>
-                <w:szCs w:val="24"/>
-              </w:rPr>
-              <w:t>inute</w:t>
-            </w:r>
-            <w:r>
-              <w:rPr>
-                <w:rFonts w:ascii="Times New Roman" w:hAnsi="Times New Roman"/>
-                <w:kern w:val="0"/>
-                <w:sz w:val="24"/>
-                <w:szCs w:val="24"/>
-              </w:rPr>
-              <w:t>}</w:t>
-            </w:r>
-            <w:r>
-              <w:rPr>
-                <w:rFonts w:ascii="Times New Roman" w:hAnsi="Times New Roman" w:hint="eastAsia"/>
+              <w:t>createMinute}</w:t>
+            </w:r>
+            <w:r>
+              <w:rPr>
+                <w:rFonts w:hint="eastAsia" w:ascii="Times New Roman" w:hAnsi="Times New Roman"/>
                 <w:kern w:val="0"/>
                 <w:sz w:val="24"/>
                 <w:szCs w:val="24"/>
@@ -933,8 +823,24 @@
         </w:tc>
       </w:tr>
       <w:tr>
+        <w:tblPrEx>
+          <w:tblBorders>
+            <w:top w:val="single" w:color="auto" w:sz="4" w:space="0"/>
+            <w:left w:val="single" w:color="auto" w:sz="4" w:space="0"/>
+            <w:bottom w:val="single" w:color="auto" w:sz="4" w:space="0"/>
+            <w:right w:val="single" w:color="auto" w:sz="4" w:space="0"/>
+            <w:insideH w:val="single" w:color="auto" w:sz="4" w:space="0"/>
+            <w:insideV w:val="single" w:color="auto" w:sz="4" w:space="0"/>
+          </w:tblBorders>
+          <w:tblCellMar>
+            <w:top w:w="0" w:type="dxa"/>
+            <w:left w:w="0" w:type="dxa"/>
+            <w:bottom w:w="0" w:type="dxa"/>
+            <w:right w:w="0" w:type="dxa"/>
+          </w:tblCellMar>
+        </w:tblPrEx>
         <w:trPr>
-          <w:trHeight w:val="392"/>
+          <w:trHeight w:val="392" w:hRule="atLeast"/>
           <w:jc w:val="center"/>
         </w:trPr>
         <w:tc>
@@ -1236,52 +1142,7 @@
                 <w:sz w:val="24"/>
                 <w:szCs w:val="24"/>
               </w:rPr>
-              <w:t>$</w:t>
-            </w:r>
-            <w:r>
-              <w:rPr>
-                <w:rFonts w:ascii="宋体" w:hAnsi="宋体"/>
-                <w:kern w:val="0"/>
-                <w:sz w:val="24"/>
-                <w:szCs w:val="24"/>
-              </w:rPr>
-              <w:t>{</w:t>
-            </w:r>
-            <w:r>
-              <w:rPr>
-                <w:rFonts w:ascii="宋体" w:hAnsi="宋体"/>
-                <w:kern w:val="0"/>
-                <w:sz w:val="24"/>
-                <w:szCs w:val="24"/>
-              </w:rPr>
-              <w:t>perso</w:t>
-            </w:r>
-            <w:r>
-              <w:rPr>
-                <w:rFonts w:ascii="宋体" w:hAnsi="宋体"/>
-                <w:kern w:val="0"/>
-                <w:sz w:val="24"/>
-                <w:szCs w:val="24"/>
-              </w:rPr>
-              <w:t>n</w:t>
-            </w:r>
-            <w:r>
-              <w:rPr>
-                <w:rFonts w:ascii="宋体" w:hAnsi="宋体"/>
-                <w:kern w:val="0"/>
-                <w:sz w:val="24"/>
-                <w:szCs w:val="24"/>
-              </w:rPr>
-              <w:t>N</w:t>
-            </w:r>
-            <w:r>
-              <w:rPr>
-                <w:rFonts w:ascii="宋体" w:hAnsi="宋体"/>
-                <w:kern w:val="0"/>
-                <w:sz w:val="24"/>
-                <w:szCs w:val="24"/>
-              </w:rPr>
-              <w:t>ame}</w:t>
+              <w:t>${personName}</w:t>
             </w:r>
           </w:p>
         </w:tc>
@@ -1356,21 +1217,12 @@
             </w:pPr>
             <w:r>
               <w:rPr>
-                <w:rFonts w:ascii="Times New Roman" w:eastAsia="仿宋" w:hAnsi="宋体"/>
-                <w:kern w:val="0"/>
-                <w:sz w:val="24"/>
-                <w:szCs w:val="24"/>
-              </w:rPr>
-              <w:t>$</w:t>
-            </w:r>
-            <w:r>
-              <w:rPr>
-                <w:rFonts w:ascii="Times New Roman" w:hAnsi="Times New Roman"/>
-                <w:kern w:val="0"/>
-                <w:sz w:val="24"/>
-                <w:szCs w:val="24"/>
-              </w:rPr>
-              <w:t>{sex}</w:t>
+                <w:rFonts w:hint="eastAsia" w:ascii="宋体" w:hAnsi="宋体" w:eastAsia="宋体" w:cs="宋体"/>
+                <w:kern w:val="0"/>
+                <w:sz w:val="24"/>
+                <w:szCs w:val="24"/>
+              </w:rPr>
+              <w:t>${sex}</w:t>
             </w:r>
           </w:p>
         </w:tc>
@@ -1444,7 +1296,7 @@
             </w:pPr>
             <w:r>
               <w:rPr>
-                <w:rFonts w:ascii="Times New Roman" w:hAnsi="Times New Roman" w:hint="eastAsia"/>
+                <w:rFonts w:hint="eastAsia" w:ascii="Times New Roman" w:hAnsi="Times New Roman"/>
                 <w:kern w:val="0"/>
                 <w:sz w:val="24"/>
                 <w:szCs w:val="24"/>
@@ -1464,14 +1316,30 @@
         </w:tc>
       </w:tr>
       <w:tr>
+        <w:tblPrEx>
+          <w:tblBorders>
+            <w:top w:val="single" w:color="auto" w:sz="4" w:space="0"/>
+            <w:left w:val="single" w:color="auto" w:sz="4" w:space="0"/>
+            <w:bottom w:val="single" w:color="auto" w:sz="4" w:space="0"/>
+            <w:right w:val="single" w:color="auto" w:sz="4" w:space="0"/>
+            <w:insideH w:val="single" w:color="auto" w:sz="4" w:space="0"/>
+            <w:insideV w:val="single" w:color="auto" w:sz="4" w:space="0"/>
+          </w:tblBorders>
+          <w:tblCellMar>
+            <w:top w:w="0" w:type="dxa"/>
+            <w:left w:w="0" w:type="dxa"/>
+            <w:bottom w:w="0" w:type="dxa"/>
+            <w:right w:w="0" w:type="dxa"/>
+          </w:tblCellMar>
+        </w:tblPrEx>
         <w:trPr>
-          <w:trHeight w:val="431"/>
+          <w:trHeight w:val="431" w:hRule="atLeast"/>
           <w:jc w:val="center"/>
         </w:trPr>
         <w:tc>
           <w:tcPr>
             <w:tcW w:w="804" w:type="dxa"/>
-            <w:vMerge/>
+            <w:vMerge w:val="continue"/>
             <w:vAlign w:val="center"/>
           </w:tcPr>
           <w:p>
@@ -1493,7 +1361,7 @@
         <w:tc>
           <w:tcPr>
             <w:tcW w:w="789" w:type="dxa"/>
-            <w:vMerge/>
+            <w:vMerge w:val="continue"/>
             <w:vAlign w:val="center"/>
           </w:tcPr>
           <w:p>
@@ -1570,34 +1438,7 @@
                 <w:sz w:val="24"/>
                 <w:szCs w:val="24"/>
               </w:rPr>
-              <w:t>$</w:t>
-            </w:r>
-            <w:r>
-              <w:rPr>
-                <w:rFonts w:ascii="Times New Roman" w:hAnsi="Times New Roman"/>
-                <w:kern w:val="0"/>
-                <w:sz w:val="24"/>
-                <w:szCs w:val="24"/>
-              </w:rPr>
-              <w:t>{</w:t>
-            </w:r>
-            <w:r>
-              <w:rPr>
-                <w:rFonts w:ascii="Times New Roman" w:hAnsi="Times New Roman"/>
-                <w:kern w:val="0"/>
-                <w:sz w:val="24"/>
-                <w:szCs w:val="24"/>
-              </w:rPr>
-              <w:t>numberId</w:t>
-            </w:r>
-            <w:r>
-              <w:rPr>
-                <w:rFonts w:ascii="Times New Roman" w:hAnsi="Times New Roman"/>
-                <w:kern w:val="0"/>
-                <w:sz w:val="24"/>
-                <w:szCs w:val="24"/>
-              </w:rPr>
-              <w:t>}</w:t>
+              <w:t>${numberId}</w:t>
             </w:r>
           </w:p>
         </w:tc>
@@ -1659,47 +1500,36 @@
                 <w:sz w:val="24"/>
                 <w:szCs w:val="24"/>
               </w:rPr>
-              <w:t>$</w:t>
-            </w:r>
-            <w:r>
-              <w:rPr>
-                <w:rFonts w:ascii="Times New Roman" w:hAnsi="Times New Roman"/>
-                <w:kern w:val="0"/>
-                <w:sz w:val="24"/>
-                <w:szCs w:val="24"/>
-              </w:rPr>
-              <w:t>{</w:t>
-            </w:r>
-            <w:r>
-              <w:rPr>
-                <w:rFonts w:ascii="Times New Roman" w:hAnsi="Times New Roman"/>
-                <w:kern w:val="0"/>
-                <w:sz w:val="24"/>
-                <w:szCs w:val="24"/>
-              </w:rPr>
-              <w:t>personPhone</w:t>
-            </w:r>
-            <w:r>
-              <w:rPr>
-                <w:rFonts w:ascii="Times New Roman" w:hAnsi="Times New Roman"/>
-                <w:kern w:val="0"/>
-                <w:sz w:val="24"/>
-                <w:szCs w:val="24"/>
-              </w:rPr>
-              <w:t>}</w:t>
+              <w:t>${personPhone}</w:t>
             </w:r>
           </w:p>
         </w:tc>
       </w:tr>
       <w:tr>
+        <w:tblPrEx>
+          <w:tblBorders>
+            <w:top w:val="single" w:color="auto" w:sz="4" w:space="0"/>
+            <w:left w:val="single" w:color="auto" w:sz="4" w:space="0"/>
+            <w:bottom w:val="single" w:color="auto" w:sz="4" w:space="0"/>
+            <w:right w:val="single" w:color="auto" w:sz="4" w:space="0"/>
+            <w:insideH w:val="single" w:color="auto" w:sz="4" w:space="0"/>
+            <w:insideV w:val="single" w:color="auto" w:sz="4" w:space="0"/>
+          </w:tblBorders>
+          <w:tblCellMar>
+            <w:top w:w="0" w:type="dxa"/>
+            <w:left w:w="0" w:type="dxa"/>
+            <w:bottom w:w="0" w:type="dxa"/>
+            <w:right w:w="0" w:type="dxa"/>
+          </w:tblCellMar>
+        </w:tblPrEx>
         <w:trPr>
-          <w:trHeight w:val="392"/>
+          <w:trHeight w:val="392" w:hRule="atLeast"/>
           <w:jc w:val="center"/>
         </w:trPr>
         <w:tc>
           <w:tcPr>
             <w:tcW w:w="804" w:type="dxa"/>
-            <w:vMerge/>
+            <w:vMerge w:val="continue"/>
             <w:vAlign w:val="center"/>
           </w:tcPr>
           <w:p>
@@ -1721,7 +1551,7 @@
         <w:tc>
           <w:tcPr>
             <w:tcW w:w="789" w:type="dxa"/>
-            <w:vMerge/>
+            <w:vMerge w:val="continue"/>
             <w:vAlign w:val="center"/>
           </w:tcPr>
           <w:p>
@@ -1819,7 +1649,7 @@
             </w:r>
             <w:r>
               <w:rPr>
-                <w:rFonts w:ascii="宋体" w:hAnsi="宋体" w:hint="eastAsia"/>
+                <w:rFonts w:hint="eastAsia" w:ascii="宋体" w:hAnsi="宋体"/>
                 <w:kern w:val="0"/>
                 <w:sz w:val="24"/>
                 <w:szCs w:val="24"/>
@@ -1839,14 +1669,30 @@
         </w:tc>
       </w:tr>
       <w:tr>
+        <w:tblPrEx>
+          <w:tblBorders>
+            <w:top w:val="single" w:color="auto" w:sz="4" w:space="0"/>
+            <w:left w:val="single" w:color="auto" w:sz="4" w:space="0"/>
+            <w:bottom w:val="single" w:color="auto" w:sz="4" w:space="0"/>
+            <w:right w:val="single" w:color="auto" w:sz="4" w:space="0"/>
+            <w:insideH w:val="single" w:color="auto" w:sz="4" w:space="0"/>
+            <w:insideV w:val="single" w:color="auto" w:sz="4" w:space="0"/>
+          </w:tblBorders>
+          <w:tblCellMar>
+            <w:top w:w="0" w:type="dxa"/>
+            <w:left w:w="0" w:type="dxa"/>
+            <w:bottom w:w="0" w:type="dxa"/>
+            <w:right w:w="0" w:type="dxa"/>
+          </w:tblCellMar>
+        </w:tblPrEx>
         <w:trPr>
-          <w:trHeight w:val="382"/>
+          <w:trHeight w:val="382" w:hRule="atLeast"/>
           <w:jc w:val="center"/>
         </w:trPr>
         <w:tc>
           <w:tcPr>
             <w:tcW w:w="804" w:type="dxa"/>
-            <w:vMerge/>
+            <w:vMerge w:val="continue"/>
             <w:vAlign w:val="center"/>
           </w:tcPr>
           <w:p>
@@ -1971,17 +1817,17 @@
           <w:p>
             <w:pPr>
               <w:widowControl/>
-              <w:ind w:firstLineChars="1450" w:firstLine="3480"/>
-              <w:rPr>
-                <w:rFonts w:ascii="Times New Roman" w:hAnsi="Times New Roman"/>
-                <w:kern w:val="0"/>
-                <w:sz w:val="24"/>
-                <w:szCs w:val="24"/>
-              </w:rPr>
-            </w:pPr>
-            <w:r>
-              <w:rPr>
-                <w:rFonts w:ascii="Times New Roman" w:hAnsi="Times New Roman" w:hint="eastAsia"/>
+              <w:ind w:firstLine="3480" w:firstLineChars="1450"/>
+              <w:rPr>
+                <w:rFonts w:ascii="Times New Roman" w:hAnsi="Times New Roman"/>
+                <w:kern w:val="0"/>
+                <w:sz w:val="24"/>
+                <w:szCs w:val="24"/>
+              </w:rPr>
+            </w:pPr>
+            <w:r>
+              <w:rPr>
+                <w:rFonts w:hint="eastAsia" w:ascii="Times New Roman" w:hAnsi="Times New Roman"/>
                 <w:kern w:val="0"/>
                 <w:sz w:val="24"/>
                 <w:szCs w:val="24"/>
@@ -1992,14 +1838,30 @@
         </w:tc>
       </w:tr>
       <w:tr>
+        <w:tblPrEx>
+          <w:tblBorders>
+            <w:top w:val="single" w:color="auto" w:sz="4" w:space="0"/>
+            <w:left w:val="single" w:color="auto" w:sz="4" w:space="0"/>
+            <w:bottom w:val="single" w:color="auto" w:sz="4" w:space="0"/>
+            <w:right w:val="single" w:color="auto" w:sz="4" w:space="0"/>
+            <w:insideH w:val="single" w:color="auto" w:sz="4" w:space="0"/>
+            <w:insideV w:val="single" w:color="auto" w:sz="4" w:space="0"/>
+          </w:tblBorders>
+          <w:tblCellMar>
+            <w:top w:w="0" w:type="dxa"/>
+            <w:left w:w="0" w:type="dxa"/>
+            <w:bottom w:w="0" w:type="dxa"/>
+            <w:right w:w="0" w:type="dxa"/>
+          </w:tblCellMar>
+        </w:tblPrEx>
         <w:trPr>
-          <w:trHeight w:val="402"/>
+          <w:trHeight w:val="402" w:hRule="atLeast"/>
           <w:jc w:val="center"/>
         </w:trPr>
         <w:tc>
           <w:tcPr>
             <w:tcW w:w="804" w:type="dxa"/>
-            <w:vMerge/>
+            <w:vMerge w:val="continue"/>
             <w:vAlign w:val="center"/>
           </w:tcPr>
           <w:p>
@@ -2021,7 +1883,7 @@
         <w:tc>
           <w:tcPr>
             <w:tcW w:w="789" w:type="dxa"/>
-            <w:vMerge/>
+            <w:vMerge w:val="continue"/>
             <w:vAlign w:val="center"/>
           </w:tcPr>
           <w:p>
@@ -2107,7 +1969,7 @@
             </w:pPr>
             <w:r>
               <w:rPr>
-                <w:rFonts w:ascii="Times New Roman" w:hAnsi="Times New Roman" w:hint="eastAsia"/>
+                <w:rFonts w:hint="eastAsia" w:ascii="Times New Roman" w:hAnsi="Times New Roman"/>
                 <w:kern w:val="0"/>
                 <w:sz w:val="24"/>
                 <w:szCs w:val="24"/>
@@ -2118,14 +1980,30 @@
         </w:tc>
       </w:tr>
       <w:tr>
+        <w:tblPrEx>
+          <w:tblBorders>
+            <w:top w:val="single" w:color="auto" w:sz="4" w:space="0"/>
+            <w:left w:val="single" w:color="auto" w:sz="4" w:space="0"/>
+            <w:bottom w:val="single" w:color="auto" w:sz="4" w:space="0"/>
+            <w:right w:val="single" w:color="auto" w:sz="4" w:space="0"/>
+            <w:insideH w:val="single" w:color="auto" w:sz="4" w:space="0"/>
+            <w:insideV w:val="single" w:color="auto" w:sz="4" w:space="0"/>
+          </w:tblBorders>
+          <w:tblCellMar>
+            <w:top w:w="0" w:type="dxa"/>
+            <w:left w:w="0" w:type="dxa"/>
+            <w:bottom w:w="0" w:type="dxa"/>
+            <w:right w:w="0" w:type="dxa"/>
+          </w:tblCellMar>
+        </w:tblPrEx>
         <w:trPr>
-          <w:trHeight w:val="431"/>
+          <w:trHeight w:val="431" w:hRule="atLeast"/>
           <w:jc w:val="center"/>
         </w:trPr>
         <w:tc>
           <w:tcPr>
             <w:tcW w:w="804" w:type="dxa"/>
-            <w:vMerge/>
+            <w:vMerge w:val="continue"/>
             <w:vAlign w:val="center"/>
           </w:tcPr>
           <w:p>
@@ -2147,7 +2025,7 @@
         <w:tc>
           <w:tcPr>
             <w:tcW w:w="789" w:type="dxa"/>
-            <w:vMerge/>
+            <w:vMerge w:val="continue"/>
             <w:vAlign w:val="center"/>
           </w:tcPr>
           <w:p>
@@ -2216,7 +2094,7 @@
             </w:pPr>
             <w:r>
               <w:rPr>
-                <w:rFonts w:ascii="Times New Roman" w:hAnsi="Times New Roman" w:hint="eastAsia"/>
+                <w:rFonts w:hint="eastAsia" w:ascii="Times New Roman" w:hAnsi="Times New Roman"/>
                 <w:kern w:val="0"/>
                 <w:sz w:val="24"/>
                 <w:szCs w:val="24"/>
@@ -2272,7 +2150,7 @@
             </w:pPr>
             <w:r>
               <w:rPr>
-                <w:rFonts w:ascii="Times New Roman" w:hAnsi="Times New Roman" w:hint="eastAsia"/>
+                <w:rFonts w:hint="eastAsia" w:ascii="Times New Roman" w:hAnsi="Times New Roman"/>
                 <w:kern w:val="0"/>
                 <w:sz w:val="24"/>
                 <w:szCs w:val="24"/>
@@ -2283,14 +2161,30 @@
         </w:tc>
       </w:tr>
       <w:tr>
+        <w:tblPrEx>
+          <w:tblBorders>
+            <w:top w:val="single" w:color="auto" w:sz="4" w:space="0"/>
+            <w:left w:val="single" w:color="auto" w:sz="4" w:space="0"/>
+            <w:bottom w:val="single" w:color="auto" w:sz="4" w:space="0"/>
+            <w:right w:val="single" w:color="auto" w:sz="4" w:space="0"/>
+            <w:insideH w:val="single" w:color="auto" w:sz="4" w:space="0"/>
+            <w:insideV w:val="single" w:color="auto" w:sz="4" w:space="0"/>
+          </w:tblBorders>
+          <w:tblCellMar>
+            <w:top w:w="0" w:type="dxa"/>
+            <w:left w:w="0" w:type="dxa"/>
+            <w:bottom w:w="0" w:type="dxa"/>
+            <w:right w:w="0" w:type="dxa"/>
+          </w:tblCellMar>
+        </w:tblPrEx>
         <w:trPr>
-          <w:trHeight w:val="412"/>
+          <w:trHeight w:val="412" w:hRule="atLeast"/>
           <w:jc w:val="center"/>
         </w:trPr>
         <w:tc>
           <w:tcPr>
             <w:tcW w:w="804" w:type="dxa"/>
-            <w:vMerge/>
+            <w:vMerge w:val="continue"/>
             <w:vAlign w:val="center"/>
           </w:tcPr>
           <w:p>
@@ -2312,7 +2206,7 @@
         <w:tc>
           <w:tcPr>
             <w:tcW w:w="789" w:type="dxa"/>
-            <w:vMerge/>
+            <w:vMerge w:val="continue"/>
             <w:vAlign w:val="center"/>
           </w:tcPr>
           <w:p>
@@ -2484,34 +2378,41 @@
             </w:pPr>
             <w:r>
               <w:rPr>
-                <w:rFonts w:ascii="Times New Roman" w:hAnsi="Times New Roman" w:hint="eastAsia"/>
-                <w:kern w:val="0"/>
-                <w:sz w:val="24"/>
-                <w:szCs w:val="24"/>
-              </w:rPr>
-              <w:t xml:space="preserve">          </w:t>
-            </w:r>
-            <w:r>
-              <w:rPr>
-                <w:rFonts w:ascii="Times New Roman" w:hAnsi="Times New Roman" w:hint="eastAsia"/>
-                <w:kern w:val="0"/>
-                <w:sz w:val="24"/>
-                <w:szCs w:val="24"/>
-              </w:rPr>
-              <w:t>\</w:t>
+                <w:rFonts w:hint="eastAsia" w:ascii="Times New Roman" w:hAnsi="Times New Roman"/>
+                <w:kern w:val="0"/>
+                <w:sz w:val="24"/>
+                <w:szCs w:val="24"/>
+              </w:rPr>
+              <w:t xml:space="preserve">          \</w:t>
             </w:r>
           </w:p>
         </w:tc>
       </w:tr>
       <w:tr>
+        <w:tblPrEx>
+          <w:tblBorders>
+            <w:top w:val="single" w:color="auto" w:sz="4" w:space="0"/>
+            <w:left w:val="single" w:color="auto" w:sz="4" w:space="0"/>
+            <w:bottom w:val="single" w:color="auto" w:sz="4" w:space="0"/>
+            <w:right w:val="single" w:color="auto" w:sz="4" w:space="0"/>
+            <w:insideH w:val="single" w:color="auto" w:sz="4" w:space="0"/>
+            <w:insideV w:val="single" w:color="auto" w:sz="4" w:space="0"/>
+          </w:tblBorders>
+          <w:tblCellMar>
+            <w:top w:w="0" w:type="dxa"/>
+            <w:left w:w="0" w:type="dxa"/>
+            <w:bottom w:w="0" w:type="dxa"/>
+            <w:right w:w="0" w:type="dxa"/>
+          </w:tblCellMar>
+        </w:tblPrEx>
         <w:trPr>
-          <w:trHeight w:val="441"/>
+          <w:trHeight w:val="441" w:hRule="atLeast"/>
           <w:jc w:val="center"/>
         </w:trPr>
         <w:tc>
           <w:tcPr>
             <w:tcW w:w="804" w:type="dxa"/>
-            <w:vMerge/>
+            <w:vMerge w:val="continue"/>
             <w:vAlign w:val="center"/>
           </w:tcPr>
           <w:p>
@@ -2531,7 +2432,7 @@
         <w:tc>
           <w:tcPr>
             <w:tcW w:w="789" w:type="dxa"/>
-            <w:vMerge/>
+            <w:vMerge w:val="continue"/>
             <w:vAlign w:val="center"/>
           </w:tcPr>
           <w:p>
@@ -2552,7 +2453,7 @@
           <w:tcPr>
             <w:tcW w:w="1791" w:type="dxa"/>
             <w:gridSpan w:val="4"/>
-            <w:vMerge/>
+            <w:vMerge w:val="continue"/>
             <w:vAlign w:val="center"/>
           </w:tcPr>
           <w:p>
@@ -2619,7 +2520,7 @@
             </w:pPr>
             <w:r>
               <w:rPr>
-                <w:rFonts w:ascii="Times New Roman" w:hAnsi="Times New Roman" w:hint="eastAsia"/>
+                <w:rFonts w:hint="eastAsia" w:ascii="Times New Roman" w:hAnsi="Times New Roman"/>
                 <w:kern w:val="0"/>
                 <w:sz w:val="24"/>
                 <w:szCs w:val="24"/>
@@ -2630,8 +2531,24 @@
         </w:tc>
       </w:tr>
       <w:tr>
+        <w:tblPrEx>
+          <w:tblBorders>
+            <w:top w:val="single" w:color="auto" w:sz="4" w:space="0"/>
+            <w:left w:val="single" w:color="auto" w:sz="4" w:space="0"/>
+            <w:bottom w:val="single" w:color="auto" w:sz="4" w:space="0"/>
+            <w:right w:val="single" w:color="auto" w:sz="4" w:space="0"/>
+            <w:insideH w:val="single" w:color="auto" w:sz="4" w:space="0"/>
+            <w:insideV w:val="single" w:color="auto" w:sz="4" w:space="0"/>
+          </w:tblBorders>
+          <w:tblCellMar>
+            <w:top w:w="0" w:type="dxa"/>
+            <w:left w:w="0" w:type="dxa"/>
+            <w:bottom w:w="0" w:type="dxa"/>
+            <w:right w:w="0" w:type="dxa"/>
+          </w:tblCellMar>
+        </w:tblPrEx>
         <w:trPr>
-          <w:trHeight w:val="715"/>
+          <w:trHeight w:val="715" w:hRule="atLeast"/>
           <w:jc w:val="center"/>
         </w:trPr>
         <w:tc>
@@ -2724,7 +2641,7 @@
               <w:adjustRightInd w:val="0"/>
               <w:snapToGrid w:val="0"/>
               <w:spacing w:line="340" w:lineRule="exact"/>
-              <w:ind w:firstLineChars="200" w:firstLine="480"/>
+              <w:ind w:firstLine="480" w:firstLineChars="200"/>
               <w:jc w:val="left"/>
               <w:rPr>
                 <w:rFonts w:ascii="Times New Roman" w:hAnsi="Times New Roman"/>
@@ -2735,7 +2652,7 @@
             </w:pPr>
             <w:r>
               <w:rPr>
-                <w:rFonts w:ascii="Times New Roman" w:eastAsia="仿宋" w:hAnsi="宋体"/>
+                <w:rFonts w:ascii="Times New Roman" w:hAnsi="宋体" w:eastAsia="仿宋"/>
                 <w:kern w:val="0"/>
                 <w:sz w:val="24"/>
                 <w:szCs w:val="24"/>
@@ -2749,20 +2666,11 @@
                 <w:sz w:val="24"/>
                 <w:szCs w:val="24"/>
               </w:rPr>
-              <w:t>{</w:t>
-            </w:r>
-            <w:r>
-              <w:rPr>
-                <w:rFonts w:ascii="Times New Roman" w:hAnsi="Times New Roman"/>
-                <w:kern w:val="0"/>
-                <w:sz w:val="24"/>
-                <w:szCs w:val="24"/>
-              </w:rPr>
-              <w:t>checkY</w:t>
-            </w:r>
-            <w:r>
-              <w:rPr>
-                <w:rFonts w:ascii="Times New Roman" w:hAnsi="Times New Roman" w:hint="eastAsia"/>
+              <w:t>{checkY</w:t>
+            </w:r>
+            <w:r>
+              <w:rPr>
+                <w:rFonts w:hint="eastAsia" w:ascii="Times New Roman" w:hAnsi="Times New Roman"/>
                 <w:kern w:val="0"/>
                 <w:sz w:val="24"/>
                 <w:szCs w:val="24"/>
@@ -2776,20 +2684,11 @@
                 <w:sz w:val="24"/>
                 <w:szCs w:val="24"/>
               </w:rPr>
-              <w:t>}</w:t>
-            </w:r>
-            <w:r>
-              <w:rPr>
-                <w:rFonts w:ascii="Times New Roman" w:hAnsi="Times New Roman"/>
-                <w:kern w:val="0"/>
-                <w:sz w:val="24"/>
-                <w:szCs w:val="24"/>
-              </w:rPr>
-              <w:t>年</w:t>
-            </w:r>
-            <w:r>
-              <w:rPr>
-                <w:rFonts w:ascii="Times New Roman" w:eastAsia="仿宋" w:hAnsi="宋体"/>
+              <w:t>}年</w:t>
+            </w:r>
+            <w:r>
+              <w:rPr>
+                <w:rFonts w:ascii="Times New Roman" w:hAnsi="宋体" w:eastAsia="仿宋"/>
                 <w:kern w:val="0"/>
                 <w:sz w:val="24"/>
                 <w:szCs w:val="24"/>
@@ -2803,38 +2702,11 @@
                 <w:sz w:val="24"/>
                 <w:szCs w:val="24"/>
               </w:rPr>
-              <w:t>{</w:t>
-            </w:r>
-            <w:r>
-              <w:rPr>
-                <w:rFonts w:ascii="Times New Roman" w:hAnsi="Times New Roman"/>
-                <w:kern w:val="0"/>
-                <w:sz w:val="24"/>
-                <w:szCs w:val="24"/>
-              </w:rPr>
-              <w:t>checkM</w:t>
-            </w:r>
-            <w:r>
-              <w:rPr>
-                <w:rFonts w:ascii="Times New Roman" w:hAnsi="Times New Roman"/>
-                <w:kern w:val="0"/>
-                <w:sz w:val="24"/>
-                <w:szCs w:val="24"/>
-              </w:rPr>
-              <w:t>onth}</w:t>
-            </w:r>
-            <w:r>
-              <w:rPr>
-                <w:rFonts w:ascii="Times New Roman" w:hAnsi="Times New Roman"/>
-                <w:kern w:val="0"/>
-                <w:sz w:val="24"/>
-                <w:szCs w:val="24"/>
-              </w:rPr>
-              <w:t>月</w:t>
-            </w:r>
-            <w:r>
-              <w:rPr>
-                <w:rFonts w:ascii="Times New Roman" w:eastAsia="仿宋" w:hAnsi="宋体"/>
+              <w:t>{checkMonth}月</w:t>
+            </w:r>
+            <w:r>
+              <w:rPr>
+                <w:rFonts w:ascii="Times New Roman" w:hAnsi="宋体" w:eastAsia="仿宋"/>
                 <w:kern w:val="0"/>
                 <w:sz w:val="24"/>
                 <w:szCs w:val="24"/>
@@ -2848,38 +2720,11 @@
                 <w:sz w:val="24"/>
                 <w:szCs w:val="24"/>
               </w:rPr>
-              <w:t>{</w:t>
-            </w:r>
-            <w:r>
-              <w:rPr>
-                <w:rFonts w:ascii="Times New Roman" w:hAnsi="Times New Roman"/>
-                <w:kern w:val="0"/>
-                <w:sz w:val="24"/>
-                <w:szCs w:val="24"/>
-              </w:rPr>
-              <w:t>checkD</w:t>
-            </w:r>
-            <w:r>
-              <w:rPr>
-                <w:rFonts w:ascii="Times New Roman" w:hAnsi="Times New Roman"/>
-                <w:kern w:val="0"/>
-                <w:sz w:val="24"/>
-                <w:szCs w:val="24"/>
-              </w:rPr>
-              <w:t>ay}</w:t>
-            </w:r>
-            <w:r>
-              <w:rPr>
-                <w:rFonts w:ascii="Times New Roman" w:hAnsi="Times New Roman"/>
-                <w:kern w:val="0"/>
-                <w:sz w:val="24"/>
-                <w:szCs w:val="24"/>
-              </w:rPr>
-              <w:t>日</w:t>
-            </w:r>
-            <w:r>
-              <w:rPr>
-                <w:rFonts w:ascii="Times New Roman" w:eastAsia="仿宋" w:hAnsi="宋体"/>
+              <w:t>{checkDay}日</w:t>
+            </w:r>
+            <w:r>
+              <w:rPr>
+                <w:rFonts w:ascii="Times New Roman" w:hAnsi="宋体" w:eastAsia="仿宋"/>
                 <w:kern w:val="0"/>
                 <w:sz w:val="24"/>
                 <w:szCs w:val="24"/>
@@ -2893,47 +2738,11 @@
                 <w:sz w:val="24"/>
                 <w:szCs w:val="24"/>
               </w:rPr>
-              <w:t>{</w:t>
-            </w:r>
-            <w:r>
-              <w:rPr>
-                <w:rFonts w:ascii="Times New Roman" w:hAnsi="Times New Roman"/>
-                <w:kern w:val="0"/>
-                <w:sz w:val="24"/>
-                <w:szCs w:val="24"/>
-              </w:rPr>
-              <w:t>checkH</w:t>
-            </w:r>
-            <w:r>
-              <w:rPr>
-                <w:rFonts w:ascii="Times New Roman" w:hAnsi="Times New Roman"/>
-                <w:kern w:val="0"/>
-                <w:sz w:val="24"/>
-                <w:szCs w:val="24"/>
-              </w:rPr>
-              <w:t>our</w:t>
-            </w:r>
-            <w:r>
-              <w:rPr>
-                <w:rFonts w:ascii="Times New Roman" w:hAnsi="Times New Roman"/>
-                <w:kern w:val="0"/>
-                <w:sz w:val="24"/>
-                <w:szCs w:val="24"/>
-              </w:rPr>
-              <w:t>}</w:t>
-            </w:r>
-            <w:r>
-              <w:rPr>
-                <w:rFonts w:ascii="Times New Roman" w:hAnsi="Times New Roman"/>
-                <w:kern w:val="0"/>
-                <w:sz w:val="24"/>
-                <w:szCs w:val="24"/>
-              </w:rPr>
-              <w:t>点</w:t>
-            </w:r>
-            <w:r>
-              <w:rPr>
-                <w:rFonts w:ascii="Times New Roman" w:eastAsia="仿宋" w:hAnsi="宋体"/>
+              <w:t>{checkHour}点</w:t>
+            </w:r>
+            <w:r>
+              <w:rPr>
+                <w:rFonts w:ascii="Times New Roman" w:hAnsi="宋体" w:eastAsia="仿宋"/>
                 <w:kern w:val="0"/>
                 <w:sz w:val="24"/>
                 <w:szCs w:val="24"/>
@@ -2947,47 +2756,11 @@
                 <w:sz w:val="24"/>
                 <w:szCs w:val="24"/>
               </w:rPr>
-              <w:t>{</w:t>
-            </w:r>
-            <w:r>
-              <w:rPr>
-                <w:rFonts w:ascii="Times New Roman" w:hAnsi="Times New Roman"/>
-                <w:kern w:val="0"/>
-                <w:sz w:val="24"/>
-                <w:szCs w:val="24"/>
-              </w:rPr>
-              <w:t>checkM</w:t>
-            </w:r>
-            <w:r>
-              <w:rPr>
-                <w:rFonts w:ascii="Times New Roman" w:hAnsi="Times New Roman"/>
-                <w:kern w:val="0"/>
-                <w:sz w:val="24"/>
-                <w:szCs w:val="24"/>
-              </w:rPr>
-              <w:t>inute</w:t>
-            </w:r>
-            <w:r>
-              <w:rPr>
-                <w:rFonts w:ascii="Times New Roman" w:hAnsi="Times New Roman"/>
-                <w:kern w:val="0"/>
-                <w:sz w:val="24"/>
-                <w:szCs w:val="24"/>
-              </w:rPr>
-              <w:t>}</w:t>
-            </w:r>
-            <w:r>
-              <w:rPr>
-                <w:rFonts w:ascii="Times New Roman" w:hAnsi="Times New Roman"/>
-                <w:kern w:val="0"/>
-                <w:sz w:val="24"/>
-                <w:szCs w:val="24"/>
-              </w:rPr>
-              <w:t>分</w:t>
-            </w:r>
-            <w:r>
-              <w:rPr>
-                <w:rFonts w:ascii="Times New Roman" w:hAnsi="Times New Roman" w:hint="eastAsia"/>
+              <w:t>{checkMinute}分</w:t>
+            </w:r>
+            <w:r>
+              <w:rPr>
+                <w:rFonts w:hint="eastAsia" w:ascii="Times New Roman" w:hAnsi="Times New Roman"/>
                 <w:kern w:val="0"/>
                 <w:sz w:val="24"/>
                 <w:szCs w:val="24"/>
@@ -2996,7 +2769,7 @@
             </w:r>
             <w:r>
               <w:rPr>
-                <w:rFonts w:ascii="宋体" w:hAnsi="宋体" w:cs="宋体" w:hint="eastAsia"/>
+                <w:rFonts w:hint="eastAsia" w:ascii="宋体" w:hAnsi="宋体" w:cs="宋体"/>
                 <w:kern w:val="0"/>
                 <w:sz w:val="24"/>
                 <w:szCs w:val="24"/>
@@ -3005,7 +2778,7 @@
             </w:r>
             <w:r>
               <w:rPr>
-                <w:rFonts w:ascii="宋体" w:hAnsi="宋体" w:cs="宋体" w:hint="eastAsia"/>
+                <w:rFonts w:hint="eastAsia" w:ascii="宋体" w:hAnsi="宋体" w:cs="宋体"/>
                 <w:color w:val="000000" w:themeColor="text1"/>
                 <w:kern w:val="0"/>
                 <w:sz w:val="24"/>
@@ -3015,7 +2788,7 @@
             </w:r>
             <w:r>
               <w:rPr>
-                <w:rFonts w:ascii="宋体" w:hAnsi="宋体" w:cs="宋体" w:hint="eastAsia"/>
+                <w:rFonts w:hint="eastAsia" w:ascii="宋体" w:hAnsi="宋体" w:cs="宋体"/>
                 <w:kern w:val="0"/>
                 <w:sz w:val="24"/>
                 <w:szCs w:val="24"/>
@@ -3024,7 +2797,98 @@
             </w:r>
             <w:r>
               <w:rPr>
-                <w:rFonts w:ascii="Times New Roman" w:eastAsia="仿宋" w:hAnsi="宋体"/>
+                <w:rFonts w:hint="default" w:ascii="Times New Roman" w:hAnsi="Times New Roman" w:cs="Times New Roman"/>
+                <w:kern w:val="0"/>
+                <w:sz w:val="24"/>
+                <w:szCs w:val="24"/>
+              </w:rPr>
+              <w:t>${vehPlateNum}</w:t>
+            </w:r>
+            <w:r>
+              <w:rPr>
+                <w:rFonts w:hint="eastAsia" w:ascii="Times New Roman" w:hAnsi="Times New Roman"/>
+                <w:kern w:val="0"/>
+                <w:sz w:val="24"/>
+                <w:szCs w:val="24"/>
+              </w:rPr>
+              <w:t xml:space="preserve"> 为${</w:t>
+            </w:r>
+            <w:r>
+              <w:rPr>
+                <w:rFonts w:ascii="Times New Roman" w:hAnsi="Times New Roman"/>
+                <w:kern w:val="0"/>
+                <w:sz w:val="24"/>
+                <w:szCs w:val="24"/>
+              </w:rPr>
+              <w:t>vehAxleNum}</w:t>
+            </w:r>
+            <w:r>
+              <w:rPr>
+                <w:rFonts w:hint="eastAsia" w:ascii="宋体" w:hAnsi="宋体" w:cs="宋体"/>
+                <w:kern w:val="0"/>
+                <w:sz w:val="24"/>
+                <w:szCs w:val="24"/>
+              </w:rPr>
+              <w:t>轴</w:t>
+            </w:r>
+            <w:r>
+              <w:rPr>
+                <w:rFonts w:ascii="宋体" w:hAnsi="宋体"/>
+                <w:kern w:val="0"/>
+                <w:sz w:val="24"/>
+                <w:szCs w:val="24"/>
+              </w:rPr>
+              <w:t>${vehType}</w:t>
+            </w:r>
+            <w:r>
+              <w:rPr>
+                <w:rFonts w:hint="eastAsia" w:ascii="宋体" w:hAnsi="宋体" w:cs="宋体"/>
+                <w:kern w:val="0"/>
+                <w:sz w:val="24"/>
+                <w:szCs w:val="24"/>
+              </w:rPr>
+              <w:t>，在经过</w:t>
+            </w:r>
+            <w:r>
+              <w:rPr>
+                <w:rFonts w:hint="default" w:ascii="Times New Roman" w:hAnsi="Times New Roman" w:cs="Times New Roman"/>
+                <w:kern w:val="0"/>
+                <w:sz w:val="24"/>
+                <w:szCs w:val="24"/>
+              </w:rPr>
+              <w:t>${checkSite}</w:t>
+            </w:r>
+            <w:r>
+              <w:rPr>
+                <w:rFonts w:hint="eastAsia" w:ascii="宋体" w:hAnsi="宋体" w:cs="宋体"/>
+                <w:kern w:val="0"/>
+                <w:sz w:val="24"/>
+                <w:szCs w:val="24"/>
+              </w:rPr>
+              <w:t>时，经</w:t>
+            </w:r>
+            <w:r>
+              <w:rPr>
+                <w:rFonts w:hint="eastAsia" w:ascii="宋体" w:hAnsi="宋体" w:cs="宋体"/>
+                <w:color w:val="000000" w:themeColor="text1"/>
+                <w:kern w:val="0"/>
+                <w:sz w:val="24"/>
+                <w:szCs w:val="24"/>
+              </w:rPr>
+              <w:t>路面动态称重检测系统</w:t>
+            </w:r>
+            <w:r>
+              <w:rPr>
+                <w:rFonts w:hint="eastAsia" w:ascii="宋体" w:hAnsi="宋体" w:cs="宋体"/>
+                <w:kern w:val="0"/>
+                <w:sz w:val="24"/>
+                <w:szCs w:val="24"/>
+              </w:rPr>
+              <w:t>称重检测，车货总质量为</w:t>
+            </w:r>
+            <w:r>
+              <w:rPr>
+                <w:rFonts w:ascii="Times New Roman" w:hAnsi="宋体" w:eastAsia="仿宋"/>
                 <w:kern w:val="0"/>
                 <w:sz w:val="24"/>
                 <w:szCs w:val="24"/>
@@ -3038,79 +2902,50 @@
                 <w:sz w:val="24"/>
                 <w:szCs w:val="24"/>
               </w:rPr>
-              <w:t>{</w:t>
-            </w:r>
-            <w:r>
-              <w:rPr>
-                <w:rFonts w:ascii="Times New Roman" w:hAnsi="Times New Roman"/>
-                <w:kern w:val="0"/>
-                <w:sz w:val="24"/>
-                <w:szCs w:val="24"/>
-              </w:rPr>
-              <w:t>vehPlateNum</w:t>
-            </w:r>
-            <w:r>
-              <w:rPr>
-                <w:rFonts w:ascii="Times New Roman" w:hAnsi="Times New Roman"/>
-                <w:kern w:val="0"/>
-                <w:sz w:val="24"/>
-                <w:szCs w:val="24"/>
-              </w:rPr>
-              <w:t>}</w:t>
-            </w:r>
-            <w:r>
-              <w:rPr>
-                <w:rFonts w:ascii="Times New Roman" w:hAnsi="Times New Roman" w:hint="eastAsia"/>
-                <w:kern w:val="0"/>
-                <w:sz w:val="24"/>
-                <w:szCs w:val="24"/>
-              </w:rPr>
-              <w:t xml:space="preserve"> </w:t>
-            </w:r>
-            <w:r>
-              <w:rPr>
-                <w:rFonts w:ascii="Times New Roman" w:hAnsi="Times New Roman" w:hint="eastAsia"/>
-                <w:kern w:val="0"/>
-                <w:sz w:val="24"/>
-                <w:szCs w:val="24"/>
-              </w:rPr>
-              <w:t>为</w:t>
-            </w:r>
-            <w:r>
-              <w:rPr>
-                <w:rFonts w:ascii="Times New Roman" w:hAnsi="Times New Roman" w:hint="eastAsia"/>
-                <w:kern w:val="0"/>
-                <w:sz w:val="24"/>
-                <w:szCs w:val="24"/>
-              </w:rPr>
-              <w:t>${</w:t>
-            </w:r>
-            <w:r>
-              <w:rPr>
-                <w:rFonts w:ascii="Times New Roman" w:hAnsi="Times New Roman"/>
-                <w:kern w:val="0"/>
-                <w:sz w:val="24"/>
-                <w:szCs w:val="24"/>
-              </w:rPr>
-              <w:t>vehAxleNu</w:t>
-            </w:r>
-            <w:r>
-              <w:rPr>
-                <w:rFonts w:ascii="Times New Roman" w:hAnsi="Times New Roman"/>
-                <w:kern w:val="0"/>
-                <w:sz w:val="24"/>
-                <w:szCs w:val="24"/>
-              </w:rPr>
-              <w:t>m}</w:t>
-            </w:r>
-            <w:r>
-              <w:rPr>
-                <w:rFonts w:ascii="宋体" w:hAnsi="宋体" w:cs="宋体" w:hint="eastAsia"/>
-                <w:kern w:val="0"/>
-                <w:sz w:val="24"/>
-                <w:szCs w:val="24"/>
-              </w:rPr>
-              <w:t>轴</w:t>
+              <w:t>{totalWeight}</w:t>
+            </w:r>
+            <w:r>
+              <w:rPr>
+                <w:rFonts w:hint="eastAsia" w:ascii="宋体" w:hAnsi="宋体" w:cs="宋体"/>
+                <w:kern w:val="0"/>
+                <w:sz w:val="24"/>
+                <w:szCs w:val="24"/>
+              </w:rPr>
+              <w:t>吨，超限</w:t>
+            </w:r>
+            <w:r>
+              <w:rPr>
+                <w:rFonts w:ascii="Times New Roman" w:hAnsi="宋体" w:eastAsia="仿宋"/>
+                <w:kern w:val="0"/>
+                <w:sz w:val="24"/>
+                <w:szCs w:val="24"/>
+              </w:rPr>
+              <w:t>$</w:t>
+            </w:r>
+            <w:r>
+              <w:rPr>
+                <w:rFonts w:ascii="Times New Roman" w:hAnsi="Times New Roman"/>
+                <w:kern w:val="0"/>
+                <w:sz w:val="24"/>
+                <w:szCs w:val="24"/>
+              </w:rPr>
+              <w:t>{outWeight}</w:t>
+            </w:r>
+            <w:r>
+              <w:rPr>
+                <w:rFonts w:hint="eastAsia" w:ascii="宋体" w:hAnsi="宋体" w:cs="宋体"/>
+                <w:kern w:val="0"/>
+                <w:sz w:val="24"/>
+                <w:szCs w:val="24"/>
+              </w:rPr>
+              <w:t>吨。</w:t>
+            </w:r>
+            <w:r>
+              <w:rPr>
+                <w:rFonts w:hint="eastAsia" w:ascii="宋体" w:hAnsi="宋体"/>
+                <w:sz w:val="24"/>
+              </w:rPr>
+              <w:t>当事人</w:t>
             </w:r>
             <w:r>
               <w:rPr>
@@ -3119,219 +2954,11 @@
                 <w:sz w:val="24"/>
                 <w:szCs w:val="24"/>
               </w:rPr>
-              <w:t>${</w:t>
-            </w:r>
-            <w:r>
-              <w:rPr>
-                <w:rFonts w:ascii="宋体" w:hAnsi="宋体"/>
-                <w:kern w:val="0"/>
-                <w:sz w:val="24"/>
-                <w:szCs w:val="24"/>
-              </w:rPr>
-              <w:t>vehType</w:t>
-            </w:r>
-            <w:r>
-              <w:rPr>
-                <w:rFonts w:ascii="宋体" w:hAnsi="宋体"/>
-                <w:kern w:val="0"/>
-                <w:sz w:val="24"/>
-                <w:szCs w:val="24"/>
-              </w:rPr>
-              <w:t>}</w:t>
-            </w:r>
-            <w:r>
-              <w:rPr>
-                <w:rFonts w:ascii="宋体" w:hAnsi="宋体" w:cs="宋体" w:hint="eastAsia"/>
-                <w:kern w:val="0"/>
-                <w:sz w:val="24"/>
-                <w:szCs w:val="24"/>
-              </w:rPr>
-              <w:t>，在经过</w:t>
-            </w:r>
-            <w:r>
-              <w:rPr>
-                <w:rFonts w:ascii="宋体" w:hAnsi="宋体"/>
-                <w:kern w:val="0"/>
-                <w:sz w:val="24"/>
-                <w:szCs w:val="24"/>
-              </w:rPr>
-              <w:t>${</w:t>
-            </w:r>
-            <w:r>
-              <w:rPr>
-                <w:rFonts w:ascii="宋体" w:hAnsi="宋体"/>
-                <w:kern w:val="0"/>
-                <w:sz w:val="24"/>
-                <w:szCs w:val="24"/>
-              </w:rPr>
-              <w:t>checkSite</w:t>
-            </w:r>
-            <w:r>
-              <w:rPr>
-                <w:rFonts w:ascii="宋体" w:hAnsi="宋体"/>
-                <w:kern w:val="0"/>
-                <w:sz w:val="24"/>
-                <w:szCs w:val="24"/>
-              </w:rPr>
-              <w:t>}</w:t>
-            </w:r>
-            <w:r>
-              <w:rPr>
-                <w:rFonts w:ascii="宋体" w:hAnsi="宋体" w:cs="宋体" w:hint="eastAsia"/>
-                <w:kern w:val="0"/>
-                <w:sz w:val="24"/>
-                <w:szCs w:val="24"/>
-              </w:rPr>
-              <w:t>时，经</w:t>
-            </w:r>
-            <w:r>
-              <w:rPr>
-                <w:rFonts w:ascii="宋体" w:hAnsi="宋体" w:cs="宋体" w:hint="eastAsia"/>
-                <w:color w:val="000000" w:themeColor="text1"/>
-                <w:kern w:val="0"/>
-                <w:sz w:val="24"/>
-                <w:szCs w:val="24"/>
-              </w:rPr>
-              <w:t>路面动态称重检测系统</w:t>
-            </w:r>
-            <w:r>
-              <w:rPr>
-                <w:rFonts w:ascii="宋体" w:hAnsi="宋体" w:cs="宋体" w:hint="eastAsia"/>
-                <w:kern w:val="0"/>
-                <w:sz w:val="24"/>
-                <w:szCs w:val="24"/>
-              </w:rPr>
-              <w:t>称重检测，车货总质量为</w:t>
-            </w:r>
-            <w:r>
-              <w:rPr>
-                <w:rFonts w:ascii="Times New Roman" w:eastAsia="仿宋" w:hAnsi="宋体"/>
-                <w:kern w:val="0"/>
-                <w:sz w:val="24"/>
-                <w:szCs w:val="24"/>
-              </w:rPr>
-              <w:t>$</w:t>
-            </w:r>
-            <w:r>
-              <w:rPr>
-                <w:rFonts w:ascii="Times New Roman" w:hAnsi="Times New Roman"/>
-                <w:kern w:val="0"/>
-                <w:sz w:val="24"/>
-                <w:szCs w:val="24"/>
-              </w:rPr>
-              <w:t>{</w:t>
-            </w:r>
-            <w:r>
-              <w:rPr>
-                <w:rFonts w:ascii="Times New Roman" w:hAnsi="Times New Roman"/>
-                <w:kern w:val="0"/>
-                <w:sz w:val="24"/>
-                <w:szCs w:val="24"/>
-              </w:rPr>
-              <w:t>totalWeight</w:t>
-            </w:r>
-            <w:r>
-              <w:rPr>
-                <w:rFonts w:ascii="Times New Roman" w:hAnsi="Times New Roman"/>
-                <w:kern w:val="0"/>
-                <w:sz w:val="24"/>
-                <w:szCs w:val="24"/>
-              </w:rPr>
-              <w:t>}</w:t>
-            </w:r>
-            <w:r>
-              <w:rPr>
-                <w:rFonts w:ascii="宋体" w:hAnsi="宋体" w:cs="宋体" w:hint="eastAsia"/>
-                <w:kern w:val="0"/>
-                <w:sz w:val="24"/>
-                <w:szCs w:val="24"/>
-              </w:rPr>
-              <w:t>吨，超限</w:t>
-            </w:r>
-            <w:r>
-              <w:rPr>
-                <w:rFonts w:ascii="Times New Roman" w:eastAsia="仿宋" w:hAnsi="宋体"/>
-                <w:kern w:val="0"/>
-                <w:sz w:val="24"/>
-                <w:szCs w:val="24"/>
-              </w:rPr>
-              <w:t>$</w:t>
-            </w:r>
-            <w:r>
-              <w:rPr>
-                <w:rFonts w:ascii="Times New Roman" w:hAnsi="Times New Roman"/>
-                <w:kern w:val="0"/>
-                <w:sz w:val="24"/>
-                <w:szCs w:val="24"/>
-              </w:rPr>
-              <w:t>{</w:t>
-            </w:r>
-            <w:r>
-              <w:rPr>
-                <w:rFonts w:ascii="Times New Roman" w:hAnsi="Times New Roman"/>
-                <w:kern w:val="0"/>
-                <w:sz w:val="24"/>
-                <w:szCs w:val="24"/>
-              </w:rPr>
-              <w:t>outWeight</w:t>
-            </w:r>
-            <w:r>
-              <w:rPr>
-                <w:rFonts w:ascii="Times New Roman" w:hAnsi="Times New Roman"/>
-                <w:kern w:val="0"/>
-                <w:sz w:val="24"/>
-                <w:szCs w:val="24"/>
-              </w:rPr>
-              <w:t>}</w:t>
-            </w:r>
-            <w:r>
-              <w:rPr>
-                <w:rFonts w:ascii="宋体" w:hAnsi="宋体" w:cs="宋体" w:hint="eastAsia"/>
-                <w:kern w:val="0"/>
-                <w:sz w:val="24"/>
-                <w:szCs w:val="24"/>
-              </w:rPr>
-              <w:t>吨。</w:t>
-            </w:r>
-            <w:r>
-              <w:rPr>
-                <w:rFonts w:ascii="宋体" w:hAnsi="宋体" w:hint="eastAsia"/>
-                <w:sz w:val="24"/>
-              </w:rPr>
-              <w:t>当事人</w:t>
-            </w:r>
-            <w:bookmarkStart w:id="0" w:name="_GoBack"/>
-            <w:r>
-              <w:rPr>
-                <w:rFonts w:ascii="宋体" w:hAnsi="宋体"/>
-                <w:kern w:val="0"/>
-                <w:sz w:val="24"/>
-                <w:szCs w:val="24"/>
-              </w:rPr>
-              <w:t>${perso</w:t>
-            </w:r>
-            <w:r>
-              <w:rPr>
-                <w:rFonts w:ascii="宋体" w:hAnsi="宋体"/>
-                <w:kern w:val="0"/>
-                <w:sz w:val="24"/>
-                <w:szCs w:val="24"/>
-              </w:rPr>
-              <w:t>n</w:t>
-            </w:r>
-            <w:r>
-              <w:rPr>
-                <w:rFonts w:ascii="宋体" w:hAnsi="宋体"/>
-                <w:kern w:val="0"/>
-                <w:sz w:val="24"/>
-                <w:szCs w:val="24"/>
-              </w:rPr>
-              <w:t>Name}</w:t>
-            </w:r>
-            <w:bookmarkEnd w:id="0"/>
-            <w:r>
-              <w:rPr>
-                <w:rFonts w:ascii="宋体" w:hAnsi="宋体" w:hint="eastAsia"/>
+              <w:t>${personName}</w:t>
+            </w:r>
+            <w:r>
+              <w:rPr>
+                <w:rFonts w:hint="eastAsia" w:ascii="宋体" w:hAnsi="宋体"/>
                 <w:sz w:val="24"/>
               </w:rPr>
               <w:t>对称重检测数据、照片及视频等资料</w:t>
@@ -3347,7 +2974,7 @@
             </w:r>
             <w:r>
               <w:rPr>
-                <w:rFonts w:asciiTheme="minorEastAsia" w:hAnsiTheme="minorEastAsia" w:cstheme="minorEastAsia" w:hint="eastAsia"/>
+                <w:rFonts w:hint="eastAsia" w:asciiTheme="minorEastAsia" w:hAnsiTheme="minorEastAsia" w:cstheme="minorEastAsia"/>
                 <w:kern w:val="0"/>
                 <w:sz w:val="24"/>
                 <w:szCs w:val="24"/>
@@ -3356,7 +2983,7 @@
             </w:r>
             <w:r>
               <w:rPr>
-                <w:rFonts w:ascii="宋体" w:hAnsi="宋体" w:hint="eastAsia"/>
+                <w:rFonts w:hint="eastAsia" w:ascii="宋体" w:hAnsi="宋体"/>
                 <w:sz w:val="24"/>
               </w:rPr>
               <w:t>签字确认属实。</w:t>
@@ -3365,8 +2992,24 @@
         </w:tc>
       </w:tr>
       <w:tr>
+        <w:tblPrEx>
+          <w:tblBorders>
+            <w:top w:val="single" w:color="auto" w:sz="4" w:space="0"/>
+            <w:left w:val="single" w:color="auto" w:sz="4" w:space="0"/>
+            <w:bottom w:val="single" w:color="auto" w:sz="4" w:space="0"/>
+            <w:right w:val="single" w:color="auto" w:sz="4" w:space="0"/>
+            <w:insideH w:val="single" w:color="auto" w:sz="4" w:space="0"/>
+            <w:insideV w:val="single" w:color="auto" w:sz="4" w:space="0"/>
+          </w:tblBorders>
+          <w:tblCellMar>
+            <w:top w:w="0" w:type="dxa"/>
+            <w:left w:w="0" w:type="dxa"/>
+            <w:bottom w:w="0" w:type="dxa"/>
+            <w:right w:w="0" w:type="dxa"/>
+          </w:tblCellMar>
+        </w:tblPrEx>
         <w:trPr>
-          <w:trHeight w:val="931"/>
+          <w:trHeight w:val="931" w:hRule="atLeast"/>
           <w:jc w:val="center"/>
         </w:trPr>
         <w:tc>
@@ -3445,52 +3088,16 @@
             </w:pPr>
             <w:r>
               <w:rPr>
-                <w:rFonts w:ascii="Times New Roman" w:hAnsi="Times New Roman" w:hint="eastAsia"/>
-                <w:kern w:val="0"/>
-                <w:sz w:val="24"/>
-                <w:szCs w:val="24"/>
-              </w:rPr>
-              <w:t>《公路安全保护条例》第三十三条和《超限运输车辆行驶公路管理规定》（交通运输部令</w:t>
-            </w:r>
-            <w:r>
-              <w:rPr>
-                <w:rFonts w:ascii="Times New Roman" w:hAnsi="Times New Roman" w:hint="eastAsia"/>
-                <w:kern w:val="0"/>
-                <w:sz w:val="24"/>
-                <w:szCs w:val="24"/>
-              </w:rPr>
-              <w:t>2016</w:t>
-            </w:r>
-            <w:r>
-              <w:rPr>
-                <w:rFonts w:ascii="Times New Roman" w:hAnsi="Times New Roman" w:hint="eastAsia"/>
-                <w:kern w:val="0"/>
-                <w:sz w:val="24"/>
-                <w:szCs w:val="24"/>
-              </w:rPr>
-              <w:t>年第</w:t>
-            </w:r>
-            <w:r>
-              <w:rPr>
-                <w:rFonts w:ascii="Times New Roman" w:hAnsi="Times New Roman" w:hint="eastAsia"/>
-                <w:kern w:val="0"/>
-                <w:sz w:val="24"/>
-                <w:szCs w:val="24"/>
-              </w:rPr>
-              <w:t>62</w:t>
-            </w:r>
-            <w:r>
-              <w:rPr>
-                <w:rFonts w:ascii="Times New Roman" w:hAnsi="Times New Roman" w:hint="eastAsia"/>
-                <w:kern w:val="0"/>
-                <w:sz w:val="24"/>
-                <w:szCs w:val="24"/>
-              </w:rPr>
-              <w:t>号）第三条</w:t>
-            </w:r>
-            <w:r>
-              <w:rPr>
-                <w:rFonts w:ascii="Times New Roman" w:hAnsi="Times New Roman" w:hint="eastAsia"/>
+                <w:rFonts w:hint="eastAsia" w:ascii="Times New Roman" w:hAnsi="Times New Roman"/>
+                <w:kern w:val="0"/>
+                <w:sz w:val="24"/>
+                <w:szCs w:val="24"/>
+              </w:rPr>
+              <w:t>《公路安全保护条例》第三十三条和《超限运输车辆行驶公路管理规定》（交通运输部令2016年第62号）第三条</w:t>
+            </w:r>
+            <w:r>
+              <w:rPr>
+                <w:rFonts w:hint="eastAsia" w:ascii="Times New Roman" w:hAnsi="Times New Roman"/>
                 <w:color w:val="FF0000"/>
                 <w:kern w:val="0"/>
                 <w:sz w:val="24"/>
@@ -3640,7 +3247,7 @@
               <w:adjustRightInd w:val="0"/>
               <w:snapToGrid w:val="0"/>
               <w:spacing w:line="360" w:lineRule="exact"/>
-              <w:ind w:firstLineChars="900" w:firstLine="2160"/>
+              <w:ind w:firstLine="2160" w:firstLineChars="900"/>
               <w:rPr>
                 <w:rFonts w:ascii="Times New Roman" w:hAnsi="Times New Roman"/>
                 <w:kern w:val="0"/>
@@ -3659,7 +3266,7 @@
             </w:r>
             <w:r>
               <w:rPr>
-                <w:rFonts w:ascii="Times New Roman" w:hAnsi="宋体" w:hint="eastAsia"/>
+                <w:rFonts w:hint="eastAsia" w:ascii="Times New Roman" w:hAnsi="宋体"/>
                 <w:kern w:val="0"/>
                 <w:sz w:val="24"/>
                 <w:szCs w:val="24"/>
@@ -3686,7 +3293,7 @@
             </w:r>
             <w:r>
               <w:rPr>
-                <w:rFonts w:ascii="Times New Roman" w:hAnsi="Times New Roman" w:hint="eastAsia"/>
+                <w:rFonts w:hint="eastAsia" w:ascii="Times New Roman" w:hAnsi="Times New Roman"/>
                 <w:kern w:val="0"/>
                 <w:sz w:val="24"/>
                 <w:szCs w:val="24"/>
@@ -3715,9 +3322,25 @@
         </w:tc>
       </w:tr>
       <w:tr>
+        <w:tblPrEx>
+          <w:tblBorders>
+            <w:top w:val="single" w:color="auto" w:sz="4" w:space="0"/>
+            <w:left w:val="single" w:color="auto" w:sz="4" w:space="0"/>
+            <w:bottom w:val="single" w:color="auto" w:sz="4" w:space="0"/>
+            <w:right w:val="single" w:color="auto" w:sz="4" w:space="0"/>
+            <w:insideH w:val="single" w:color="auto" w:sz="4" w:space="0"/>
+            <w:insideV w:val="single" w:color="auto" w:sz="4" w:space="0"/>
+          </w:tblBorders>
+          <w:tblCellMar>
+            <w:top w:w="0" w:type="dxa"/>
+            <w:left w:w="0" w:type="dxa"/>
+            <w:bottom w:w="0" w:type="dxa"/>
+            <w:right w:w="0" w:type="dxa"/>
+          </w:tblCellMar>
+        </w:tblPrEx>
         <w:trPr>
           <w:cantSplit/>
-          <w:trHeight w:val="1254"/>
+          <w:trHeight w:val="1254" w:hRule="atLeast"/>
           <w:jc w:val="center"/>
         </w:trPr>
         <w:tc>
@@ -3795,7 +3418,7 @@
               <w:adjustRightInd w:val="0"/>
               <w:snapToGrid w:val="0"/>
               <w:spacing w:line="360" w:lineRule="exact"/>
-              <w:ind w:right="1440" w:firstLineChars="1800" w:firstLine="4320"/>
+              <w:ind w:right="1440" w:firstLine="4320" w:firstLineChars="1800"/>
               <w:jc w:val="center"/>
               <w:rPr>
                 <w:rFonts w:ascii="Times New Roman" w:hAnsi="宋体"/>
@@ -3815,7 +3438,7 @@
             </w:r>
             <w:r>
               <w:rPr>
-                <w:rFonts w:ascii="Times New Roman" w:hAnsi="Times New Roman" w:hint="eastAsia"/>
+                <w:rFonts w:hint="eastAsia" w:ascii="Times New Roman" w:hAnsi="Times New Roman"/>
                 <w:kern w:val="0"/>
                 <w:sz w:val="24"/>
                 <w:szCs w:val="24"/>
@@ -3838,7 +3461,7 @@
               <w:adjustRightInd w:val="0"/>
               <w:snapToGrid w:val="0"/>
               <w:spacing w:line="360" w:lineRule="exact"/>
-              <w:ind w:firstLineChars="2700" w:firstLine="6480"/>
+              <w:ind w:firstLine="6480" w:firstLineChars="2700"/>
               <w:rPr>
                 <w:rFonts w:ascii="Times New Roman" w:hAnsi="Times New Roman"/>
                 <w:kern w:val="0"/>
@@ -3866,7 +3489,7 @@
             </w:r>
             <w:r>
               <w:rPr>
-                <w:rFonts w:ascii="Times New Roman" w:hAnsi="Times New Roman" w:hint="eastAsia"/>
+                <w:rFonts w:hint="eastAsia" w:ascii="Times New Roman" w:hAnsi="Times New Roman"/>
                 <w:kern w:val="0"/>
                 <w:sz w:val="24"/>
                 <w:szCs w:val="24"/>
@@ -3893,7 +3516,7 @@
             </w:r>
             <w:r>
               <w:rPr>
-                <w:rFonts w:ascii="Times New Roman" w:hAnsi="Times New Roman" w:hint="eastAsia"/>
+                <w:rFonts w:hint="eastAsia" w:ascii="Times New Roman" w:hAnsi="Times New Roman"/>
                 <w:kern w:val="0"/>
                 <w:sz w:val="24"/>
                 <w:szCs w:val="24"/>
@@ -3913,8 +3536,24 @@
         </w:tc>
       </w:tr>
       <w:tr>
+        <w:tblPrEx>
+          <w:tblBorders>
+            <w:top w:val="single" w:color="auto" w:sz="4" w:space="0"/>
+            <w:left w:val="single" w:color="auto" w:sz="4" w:space="0"/>
+            <w:bottom w:val="single" w:color="auto" w:sz="4" w:space="0"/>
+            <w:right w:val="single" w:color="auto" w:sz="4" w:space="0"/>
+            <w:insideH w:val="single" w:color="auto" w:sz="4" w:space="0"/>
+            <w:insideV w:val="single" w:color="auto" w:sz="4" w:space="0"/>
+          </w:tblBorders>
+          <w:tblCellMar>
+            <w:top w:w="0" w:type="dxa"/>
+            <w:left w:w="0" w:type="dxa"/>
+            <w:bottom w:w="0" w:type="dxa"/>
+            <w:right w:w="0" w:type="dxa"/>
+          </w:tblCellMar>
+        </w:tblPrEx>
         <w:trPr>
-          <w:trHeight w:val="1176"/>
+          <w:trHeight w:val="1176" w:hRule="atLeast"/>
           <w:jc w:val="center"/>
         </w:trPr>
         <w:tc>
@@ -3998,463 +3637,302 @@
     <w:sectPr>
       <w:pgSz w:w="11906" w:h="16838"/>
       <w:pgMar w:top="1440" w:right="1800" w:bottom="1440" w:left="1800" w:header="851" w:footer="992" w:gutter="0"/>
-      <w:cols w:space="425"/>
-      <w:docGrid w:type="lines" w:linePitch="312"/>
+      <w:cols w:space="425" w:num="1"/>
+      <w:docGrid w:type="lines" w:linePitch="312" w:charSpace="0"/>
     </w:sectPr>
   </w:body>
 </w:document>
 </file>
 
-<file path=word/endnotes.xml><?xml version="1.0" encoding="utf-8"?>
-<w:endnotes xmlns:wpc="http://schemas.microsoft.com/office/word/2010/wordprocessingCanvas" xmlns:cx="http://schemas.microsoft.com/office/drawing/2014/chartex" xmlns:mc="http://schemas.openxmlformats.org/markup-compatibility/2006" xmlns:o="urn:schemas-microsoft-com:office:office" xmlns:r="http://schemas.openxmlformats.org/officeDocument/2006/relationships" xmlns:m="http://schemas.openxmlformats.org/officeDocument/2006/math" xmlns:v="urn:schemas-microsoft-com:vml" xmlns:wp14="http://schemas.microsoft.com/office/word/2010/wordprocessingDrawing" xmlns:wp="http://schemas.openxmlformats.org/drawingml/2006/wordprocessingDrawing" xmlns:w10="urn:schemas-microsoft-com:office:word" xmlns:w="http://schemas.openxmlformats.org/wordprocessingml/2006/main" xmlns:w14="http://schemas.microsoft.com/office/word/2010/wordml" xmlns:w15="http://schemas.microsoft.com/office/word/2012/wordml" xmlns:w16se="http://schemas.microsoft.com/office/word/2015/wordml/symex" xmlns:wpg="http://schemas.microsoft.com/office/word/2010/wordprocessingGroup" xmlns:wpi="http://schemas.microsoft.com/office/word/2010/wordprocessingInk" xmlns:wne="http://schemas.microsoft.com/office/word/2006/wordml" xmlns:wps="http://schemas.microsoft.com/office/word/2010/wordprocessingShape" mc:Ignorable="w14 w15 w16se wp14">
-  <w:endnote w:type="separator" w:id="-1">
-    <w:p>
-      <w:r>
-        <w:separator/>
-      </w:r>
-    </w:p>
-  </w:endnote>
-  <w:endnote w:type="continuationSeparator" w:id="0">
-    <w:p>
-      <w:r>
-        <w:continuationSeparator/>
-      </w:r>
-    </w:p>
-  </w:endnote>
-</w:endnotes>
-</file>
-
-<file path=word/footnotes.xml><?xml version="1.0" encoding="utf-8"?>
-<w:footnotes xmlns:wpc="http://schemas.microsoft.com/office/word/2010/wordprocessingCanvas" xmlns:cx="http://schemas.microsoft.com/office/drawing/2014/chartex" xmlns:mc="http://schemas.openxmlformats.org/markup-compatibility/2006" xmlns:o="urn:schemas-microsoft-com:office:office" xmlns:r="http://schemas.openxmlformats.org/officeDocument/2006/relationships" xmlns:m="http://schemas.openxmlformats.org/officeDocument/2006/math" xmlns:v="urn:schemas-microsoft-com:vml" xmlns:wp14="http://schemas.microsoft.com/office/word/2010/wordprocessingDrawing" xmlns:wp="http://schemas.openxmlformats.org/drawingml/2006/wordprocessingDrawing" xmlns:w10="urn:schemas-microsoft-com:office:word" xmlns:w="http://schemas.openxmlformats.org/wordprocessingml/2006/main" xmlns:w14="http://schemas.microsoft.com/office/word/2010/wordml" xmlns:w15="http://schemas.microsoft.com/office/word/2012/wordml" xmlns:w16se="http://schemas.microsoft.com/office/word/2015/wordml/symex" xmlns:wpg="http://schemas.microsoft.com/office/word/2010/wordprocessingGroup" xmlns:wpi="http://schemas.microsoft.com/office/word/2010/wordprocessingInk" xmlns:wne="http://schemas.microsoft.com/office/word/2006/wordml" xmlns:wps="http://schemas.microsoft.com/office/word/2010/wordprocessingShape" mc:Ignorable="w14 w15 w16se wp14">
-  <w:footnote w:type="separator" w:id="-1">
-    <w:p>
-      <w:r>
-        <w:separator/>
-      </w:r>
-    </w:p>
-  </w:footnote>
-  <w:footnote w:type="continuationSeparator" w:id="0">
-    <w:p>
-      <w:r>
-        <w:continuationSeparator/>
-      </w:r>
-    </w:p>
-  </w:footnote>
-</w:footnotes>
-</file>
-
 <file path=word/styles.xml><?xml version="1.0" encoding="utf-8"?>
-<w:styles xmlns:mc="http://schemas.openxmlformats.org/markup-compatibility/2006" xmlns:r="http://schemas.openxmlformats.org/officeDocument/2006/relationships" xmlns:w="http://schemas.openxmlformats.org/wordprocessingml/2006/main" xmlns:w14="http://schemas.microsoft.com/office/word/2010/wordml" xmlns:w15="http://schemas.microsoft.com/office/word/2012/wordml" xmlns:w16se="http://schemas.microsoft.com/office/word/2015/wordml/symex" mc:Ignorable="w14 w15 w16se">
+<w:styles xmlns:mc="http://schemas.openxmlformats.org/markup-compatibility/2006" xmlns:o="urn:schemas-microsoft-com:office:office" xmlns:r="http://schemas.openxmlformats.org/officeDocument/2006/relationships" xmlns:m="http://schemas.openxmlformats.org/officeDocument/2006/math" xmlns:v="urn:schemas-microsoft-com:vml" xmlns:w="http://schemas.openxmlformats.org/wordprocessingml/2006/main" xmlns:w14="http://schemas.microsoft.com/office/word/2010/wordml" xmlns:w10="urn:schemas-microsoft-com:office:word" xmlns:sl="http://schemas.openxmlformats.org/schemaLibrary/2006/main" xmlns:wpsCustomData="http://www.wps.cn/officeDocument/2013/wpsCustomData" mc:Ignorable="w14">
   <w:docDefaults>
     <w:rPrDefault>
       <w:rPr>
-        <w:rFonts w:asciiTheme="minorHAnsi" w:eastAsiaTheme="minorEastAsia" w:hAnsiTheme="minorHAnsi" w:cstheme="minorBidi"/>
-        <w:kern w:val="2"/>
-        <w:sz w:val="21"/>
-        <w:szCs w:val="22"/>
-        <w:lang w:val="en-US" w:eastAsia="zh-CN" w:bidi="ar-SA"/>
+        <w:rFonts w:asciiTheme="minorHAnsi" w:hAnsiTheme="minorHAnsi" w:eastAsiaTheme="minorEastAsia" w:cstheme="minorBidi"/>
       </w:rPr>
     </w:rPrDefault>
     <w:pPrDefault/>
   </w:docDefaults>
-  <w:latentStyles w:defLockedState="0" w:defUIPriority="99" w:defSemiHidden="0" w:defUnhideWhenUsed="0" w:defQFormat="0" w:count="371">
-    <w:lsdException w:name="Normal" w:uiPriority="0" w:qFormat="1"/>
-    <w:lsdException w:name="heading 1" w:uiPriority="9" w:qFormat="1"/>
-    <w:lsdException w:name="heading 2" w:semiHidden="1" w:uiPriority="9" w:unhideWhenUsed="1" w:qFormat="1"/>
-    <w:lsdException w:name="heading 3" w:semiHidden="1" w:uiPriority="9" w:unhideWhenUsed="1" w:qFormat="1"/>
-    <w:lsdException w:name="heading 4" w:semiHidden="1" w:uiPriority="9" w:unhideWhenUsed="1" w:qFormat="1"/>
-    <w:lsdException w:name="heading 5" w:semiHidden="1" w:uiPriority="9" w:unhideWhenUsed="1" w:qFormat="1"/>
-    <w:lsdException w:name="heading 6" w:semiHidden="1" w:uiPriority="9" w:unhideWhenUsed="1" w:qFormat="1"/>
-    <w:lsdException w:name="heading 7" w:semiHidden="1" w:uiPriority="9" w:unhideWhenUsed="1" w:qFormat="1"/>
-    <w:lsdException w:name="heading 8" w:semiHidden="1" w:uiPriority="9" w:unhideWhenUsed="1" w:qFormat="1"/>
-    <w:lsdException w:name="heading 9" w:semiHidden="1" w:uiPriority="9" w:unhideWhenUsed="1" w:qFormat="1"/>
-    <w:lsdException w:name="index 1" w:semiHidden="1" w:unhideWhenUsed="1"/>
-    <w:lsdException w:name="index 2" w:semiHidden="1" w:unhideWhenUsed="1"/>
-    <w:lsdException w:name="index 3" w:semiHidden="1" w:unhideWhenUsed="1"/>
-    <w:lsdException w:name="index 4" w:semiHidden="1" w:unhideWhenUsed="1"/>
-    <w:lsdException w:name="index 5" w:semiHidden="1" w:unhideWhenUsed="1"/>
-    <w:lsdException w:name="index 6" w:semiHidden="1" w:unhideWhenUsed="1"/>
-    <w:lsdException w:name="index 7" w:semiHidden="1" w:unhideWhenUsed="1"/>
-    <w:lsdException w:name="index 8" w:semiHidden="1" w:unhideWhenUsed="1"/>
-    <w:lsdException w:name="index 9" w:semiHidden="1" w:unhideWhenUsed="1"/>
-    <w:lsdException w:name="toc 1" w:semiHidden="1" w:uiPriority="39" w:unhideWhenUsed="1"/>
-    <w:lsdException w:name="toc 2" w:semiHidden="1" w:uiPriority="39" w:unhideWhenUsed="1"/>
-    <w:lsdException w:name="toc 3" w:semiHidden="1" w:uiPriority="39" w:unhideWhenUsed="1"/>
-    <w:lsdException w:name="toc 4" w:semiHidden="1" w:uiPriority="39" w:unhideWhenUsed="1"/>
-    <w:lsdException w:name="toc 5" w:semiHidden="1" w:uiPriority="39" w:unhideWhenUsed="1"/>
-    <w:lsdException w:name="toc 6" w:semiHidden="1" w:uiPriority="39" w:unhideWhenUsed="1"/>
-    <w:lsdException w:name="toc 7" w:semiHidden="1" w:uiPriority="39" w:unhideWhenUsed="1"/>
-    <w:lsdException w:name="toc 8" w:semiHidden="1" w:uiPriority="39" w:unhideWhenUsed="1"/>
-    <w:lsdException w:name="toc 9" w:semiHidden="1" w:uiPriority="39" w:unhideWhenUsed="1"/>
-    <w:lsdException w:name="Normal Indent" w:semiHidden="1" w:unhideWhenUsed="1"/>
-    <w:lsdException w:name="footnote text" w:semiHidden="1" w:unhideWhenUsed="1"/>
-    <w:lsdException w:name="annotation text" w:semiHidden="1" w:unhideWhenUsed="1"/>
-    <w:lsdException w:name="header" w:semiHidden="1" w:unhideWhenUsed="1"/>
-    <w:lsdException w:name="footer" w:semiHidden="1" w:unhideWhenUsed="1"/>
-    <w:lsdException w:name="index heading" w:semiHidden="1" w:unhideWhenUsed="1"/>
-    <w:lsdException w:name="caption" w:semiHidden="1" w:uiPriority="35" w:unhideWhenUsed="1" w:qFormat="1"/>
-    <w:lsdException w:name="table of figures" w:semiHidden="1" w:unhideWhenUsed="1"/>
-    <w:lsdException w:name="envelope address" w:semiHidden="1" w:unhideWhenUsed="1"/>
-    <w:lsdException w:name="envelope return" w:semiHidden="1" w:unhideWhenUsed="1"/>
-    <w:lsdException w:name="footnote reference" w:semiHidden="1" w:unhideWhenUsed="1"/>
-    <w:lsdException w:name="annotation reference" w:semiHidden="1" w:unhideWhenUsed="1"/>
-    <w:lsdException w:name="line number" w:semiHidden="1" w:unhideWhenUsed="1"/>
-    <w:lsdException w:name="page number" w:semiHidden="1" w:unhideWhenUsed="1"/>
-    <w:lsdException w:name="endnote reference" w:semiHidden="1" w:unhideWhenUsed="1"/>
-    <w:lsdException w:name="endnote text" w:semiHidden="1" w:unhideWhenUsed="1"/>
-    <w:lsdException w:name="table of authorities" w:semiHidden="1" w:unhideWhenUsed="1"/>
-    <w:lsdException w:name="macro" w:semiHidden="1" w:unhideWhenUsed="1"/>
-    <w:lsdException w:name="toa heading" w:semiHidden="1" w:unhideWhenUsed="1"/>
-    <w:lsdException w:name="List" w:semiHidden="1" w:unhideWhenUsed="1"/>
-    <w:lsdException w:name="List Bullet" w:semiHidden="1" w:unhideWhenUsed="1"/>
-    <w:lsdException w:name="List Number" w:semiHidden="1" w:unhideWhenUsed="1"/>
-    <w:lsdException w:name="List 2" w:semiHidden="1" w:unhideWhenUsed="1"/>
-    <w:lsdException w:name="List 3" w:semiHidden="1" w:unhideWhenUsed="1"/>
-    <w:lsdException w:name="List 4" w:semiHidden="1" w:unhideWhenUsed="1"/>
-    <w:lsdException w:name="List 5" w:semiHidden="1" w:unhideWhenUsed="1"/>
-    <w:lsdException w:name="List Bullet 2" w:semiHidden="1" w:unhideWhenUsed="1"/>
-    <w:lsdException w:name="List Bullet 3" w:semiHidden="1" w:unhideWhenUsed="1"/>
-    <w:lsdException w:name="List Bullet 4" w:semiHidden="1" w:unhideWhenUsed="1"/>
-    <w:lsdException w:name="List Bullet 5" w:semiHidden="1" w:unhideWhenUsed="1"/>
-    <w:lsdException w:name="List Number 2" w:semiHidden="1" w:unhideWhenUsed="1"/>
-    <w:lsdException w:name="List Number 3" w:semiHidden="1" w:unhideWhenUsed="1"/>
-    <w:lsdException w:name="List Number 4" w:semiHidden="1" w:unhideWhenUsed="1"/>
-    <w:lsdException w:name="List Number 5" w:semiHidden="1" w:unhideWhenUsed="1"/>
-    <w:lsdException w:name="Title" w:uiPriority="10" w:qFormat="1"/>
-    <w:lsdException w:name="Closing" w:semiHidden="1" w:unhideWhenUsed="1"/>
-    <w:lsdException w:name="Signature" w:semiHidden="1" w:unhideWhenUsed="1"/>
-    <w:lsdException w:name="Default Paragraph Font" w:semiHidden="1" w:uiPriority="1" w:unhideWhenUsed="1"/>
-    <w:lsdException w:name="Body Text" w:semiHidden="1" w:unhideWhenUsed="1"/>
-    <w:lsdException w:name="Body Text Indent" w:semiHidden="1" w:unhideWhenUsed="1"/>
-    <w:lsdException w:name="List Continue" w:semiHidden="1" w:unhideWhenUsed="1"/>
-    <w:lsdException w:name="List Continue 2" w:semiHidden="1" w:unhideWhenUsed="1"/>
-    <w:lsdException w:name="List Continue 3" w:semiHidden="1" w:unhideWhenUsed="1"/>
-    <w:lsdException w:name="List Continue 4" w:semiHidden="1" w:unhideWhenUsed="1"/>
-    <w:lsdException w:name="List Continue 5" w:semiHidden="1" w:unhideWhenUsed="1"/>
-    <w:lsdException w:name="Message Header" w:semiHidden="1" w:unhideWhenUsed="1"/>
-    <w:lsdException w:name="Subtitle" w:uiPriority="11" w:qFormat="1"/>
-    <w:lsdException w:name="Salutation" w:semiHidden="1" w:unhideWhenUsed="1"/>
-    <w:lsdException w:name="Date" w:semiHidden="1" w:unhideWhenUsed="1"/>
-    <w:lsdException w:name="Body Text First Indent" w:semiHidden="1" w:unhideWhenUsed="1"/>
-    <w:lsdException w:name="Body Text First Indent 2" w:semiHidden="1" w:unhideWhenUsed="1"/>
-    <w:lsdException w:name="Note Heading" w:semiHidden="1" w:unhideWhenUsed="1"/>
-    <w:lsdException w:name="Body Text 2" w:semiHidden="1" w:unhideWhenUsed="1"/>
-    <w:lsdException w:name="Body Text 3" w:semiHidden="1" w:unhideWhenUsed="1"/>
-    <w:lsdException w:name="Body Text Indent 2" w:semiHidden="1" w:unhideWhenUsed="1"/>
-    <w:lsdException w:name="Body Text Indent 3" w:semiHidden="1" w:unhideWhenUsed="1"/>
-    <w:lsdException w:name="Block Text" w:semiHidden="1" w:unhideWhenUsed="1"/>
-    <w:lsdException w:name="Hyperlink" w:semiHidden="1" w:unhideWhenUsed="1"/>
-    <w:lsdException w:name="FollowedHyperlink" w:semiHidden="1" w:unhideWhenUsed="1"/>
-    <w:lsdException w:name="Strong" w:uiPriority="22" w:qFormat="1"/>
-    <w:lsdException w:name="Emphasis" w:uiPriority="20" w:qFormat="1"/>
-    <w:lsdException w:name="Document Map" w:semiHidden="1" w:unhideWhenUsed="1"/>
-    <w:lsdException w:name="Plain Text" w:semiHidden="1" w:unhideWhenUsed="1"/>
-    <w:lsdException w:name="E-mail Signature" w:semiHidden="1" w:unhideWhenUsed="1"/>
-    <w:lsdException w:name="HTML Top of Form" w:semiHidden="1" w:unhideWhenUsed="1"/>
-    <w:lsdException w:name="HTML Bottom of Form" w:semiHidden="1" w:unhideWhenUsed="1"/>
-    <w:lsdException w:name="Normal (Web)" w:semiHidden="1" w:unhideWhenUsed="1"/>
-    <w:lsdException w:name="HTML Acronym" w:semiHidden="1" w:unhideWhenUsed="1"/>
-    <w:lsdException w:name="HTML Address" w:semiHidden="1" w:unhideWhenUsed="1"/>
-    <w:lsdException w:name="HTML Cite" w:semiHidden="1" w:unhideWhenUsed="1"/>
-    <w:lsdException w:name="HTML Code" w:semiHidden="1" w:unhideWhenUsed="1"/>
-    <w:lsdException w:name="HTML Definition" w:semiHidden="1" w:unhideWhenUsed="1"/>
-    <w:lsdException w:name="HTML Keyboard" w:semiHidden="1" w:unhideWhenUsed="1"/>
-    <w:lsdException w:name="HTML Preformatted" w:semiHidden="1" w:unhideWhenUsed="1"/>
-    <w:lsdException w:name="HTML Sample" w:semiHidden="1" w:unhideWhenUsed="1"/>
-    <w:lsdException w:name="HTML Typewriter" w:semiHidden="1" w:unhideWhenUsed="1"/>
-    <w:lsdException w:name="HTML Variable" w:semiHidden="1" w:unhideWhenUsed="1"/>
-    <w:lsdException w:name="Normal Table" w:semiHidden="1" w:unhideWhenUsed="1"/>
-    <w:lsdException w:name="annotation subject" w:semiHidden="1" w:unhideWhenUsed="1"/>
-    <w:lsdException w:name="No List" w:semiHidden="1" w:unhideWhenUsed="1"/>
-    <w:lsdException w:name="Outline List 1" w:semiHidden="1" w:unhideWhenUsed="1"/>
-    <w:lsdException w:name="Outline List 2" w:semiHidden="1" w:unhideWhenUsed="1"/>
-    <w:lsdException w:name="Outline List 3" w:semiHidden="1" w:unhideWhenUsed="1"/>
-    <w:lsdException w:name="Table Simple 1" w:semiHidden="1" w:unhideWhenUsed="1"/>
-    <w:lsdException w:name="Table Simple 2" w:semiHidden="1" w:unhideWhenUsed="1"/>
-    <w:lsdException w:name="Table Simple 3" w:semiHidden="1" w:unhideWhenUsed="1"/>
-    <w:lsdException w:name="Table Classic 1" w:semiHidden="1" w:unhideWhenUsed="1"/>
-    <w:lsdException w:name="Table Classic 2" w:semiHidden="1" w:unhideWhenUsed="1"/>
-    <w:lsdException w:name="Table Classic 3" w:semiHidden="1" w:unhideWhenUsed="1"/>
-    <w:lsdException w:name="Table Classic 4" w:semiHidden="1" w:unhideWhenUsed="1"/>
-    <w:lsdException w:name="Table Colorful 1" w:semiHidden="1" w:unhideWhenUsed="1"/>
-    <w:lsdException w:name="Table Colorful 2" w:semiHidden="1" w:unhideWhenUsed="1"/>
-    <w:lsdException w:name="Table Colorful 3" w:semiHidden="1" w:unhideWhenUsed="1"/>
-    <w:lsdException w:name="Table Columns 1" w:semiHidden="1" w:unhideWhenUsed="1"/>
-    <w:lsdException w:name="Table Columns 2" w:semiHidden="1" w:unhideWhenUsed="1"/>
-    <w:lsdException w:name="Table Columns 3" w:semiHidden="1" w:unhideWhenUsed="1"/>
-    <w:lsdException w:name="Table Columns 4" w:semiHidden="1" w:unhideWhenUsed="1"/>
-    <w:lsdException w:name="Table Columns 5" w:semiHidden="1" w:unhideWhenUsed="1"/>
-    <w:lsdException w:name="Table Grid 1" w:semiHidden="1" w:unhideWhenUsed="1"/>
-    <w:lsdException w:name="Table Grid 2" w:semiHidden="1" w:unhideWhenUsed="1"/>
-    <w:lsdException w:name="Table Grid 3" w:semiHidden="1" w:unhideWhenUsed="1"/>
-    <w:lsdException w:name="Table Grid 4" w:semiHidden="1" w:unhideWhenUsed="1"/>
-    <w:lsdException w:name="Table Grid 5" w:semiHidden="1" w:unhideWhenUsed="1"/>
-    <w:lsdException w:name="Table Grid 6" w:semiHidden="1" w:unhideWhenUsed="1"/>
-    <w:lsdException w:name="Table Grid 7" w:semiHidden="1" w:unhideWhenUsed="1"/>
-    <w:lsdException w:name="Table Grid 8" w:semiHidden="1" w:unhideWhenUsed="1"/>
-    <w:lsdException w:name="Table List 1" w:semiHidden="1" w:unhideWhenUsed="1"/>
-    <w:lsdException w:name="Table List 2" w:semiHidden="1" w:unhideWhenUsed="1"/>
-    <w:lsdException w:name="Table List 3" w:semiHidden="1" w:unhideWhenUsed="1"/>
-    <w:lsdException w:name="Table List 4" w:semiHidden="1" w:unhideWhenUsed="1"/>
-    <w:lsdException w:name="Table List 5" w:semiHidden="1" w:unhideWhenUsed="1"/>
-    <w:lsdException w:name="Table List 6" w:semiHidden="1" w:unhideWhenUsed="1"/>
-    <w:lsdException w:name="Table List 7" w:semiHidden="1" w:unhideWhenUsed="1"/>
-    <w:lsdException w:name="Table List 8" w:semiHidden="1" w:unhideWhenUsed="1"/>
-    <w:lsdException w:name="Table 3D effects 1" w:semiHidden="1" w:unhideWhenUsed="1"/>
-    <w:lsdException w:name="Table 3D effects 2" w:semiHidden="1" w:unhideWhenUsed="1"/>
-    <w:lsdException w:name="Table 3D effects 3" w:semiHidden="1" w:unhideWhenUsed="1"/>
-    <w:lsdException w:name="Table Contemporary" w:semiHidden="1" w:unhideWhenUsed="1"/>
-    <w:lsdException w:name="Table Elegant" w:semiHidden="1" w:unhideWhenUsed="1"/>
-    <w:lsdException w:name="Table Professional" w:semiHidden="1" w:unhideWhenUsed="1"/>
-    <w:lsdException w:name="Table Subtle 1" w:semiHidden="1" w:unhideWhenUsed="1"/>
-    <w:lsdException w:name="Table Subtle 2" w:semiHidden="1" w:unhideWhenUsed="1"/>
-    <w:lsdException w:name="Table Web 1" w:semiHidden="1" w:unhideWhenUsed="1"/>
-    <w:lsdException w:name="Table Web 2" w:semiHidden="1" w:unhideWhenUsed="1"/>
-    <w:lsdException w:name="Table Web 3" w:semiHidden="1" w:unhideWhenUsed="1"/>
-    <w:lsdException w:name="Balloon Text" w:semiHidden="1" w:unhideWhenUsed="1"/>
-    <w:lsdException w:name="Table Grid" w:uiPriority="59"/>
-    <w:lsdException w:name="Table Theme" w:semiHidden="1" w:unhideWhenUsed="1"/>
-    <w:lsdException w:name="Placeholder Text" w:semiHidden="1"/>
-    <w:lsdException w:name="No Spacing" w:uiPriority="1" w:qFormat="1"/>
-    <w:lsdException w:name="Light Shading" w:uiPriority="60"/>
-    <w:lsdException w:name="Light List" w:uiPriority="61"/>
-    <w:lsdException w:name="Light Grid" w:uiPriority="62"/>
-    <w:lsdException w:name="Medium Shading 1" w:uiPriority="63"/>
-    <w:lsdException w:name="Medium Shading 2" w:uiPriority="64"/>
-    <w:lsdException w:name="Medium List 1" w:uiPriority="65"/>
-    <w:lsdException w:name="Medium List 2" w:uiPriority="66"/>
-    <w:lsdException w:name="Medium Grid 1" w:uiPriority="67"/>
-    <w:lsdException w:name="Medium Grid 2" w:uiPriority="68"/>
-    <w:lsdException w:name="Medium Grid 3" w:uiPriority="69"/>
-    <w:lsdException w:name="Dark List" w:uiPriority="70"/>
-    <w:lsdException w:name="Colorful Shading" w:uiPriority="71"/>
-    <w:lsdException w:name="Colorful List" w:uiPriority="72"/>
-    <w:lsdException w:name="Colorful Grid" w:uiPriority="73"/>
-    <w:lsdException w:name="Light Shading Accent 1" w:uiPriority="60"/>
-    <w:lsdException w:name="Light List Accent 1" w:uiPriority="61"/>
-    <w:lsdException w:name="Light Grid Accent 1" w:uiPriority="62"/>
-    <w:lsdException w:name="Medium Shading 1 Accent 1" w:uiPriority="63"/>
-    <w:lsdException w:name="Medium Shading 2 Accent 1" w:uiPriority="64"/>
-    <w:lsdException w:name="Medium List 1 Accent 1" w:uiPriority="65"/>
-    <w:lsdException w:name="Revision" w:semiHidden="1"/>
-    <w:lsdException w:name="List Paragraph" w:uiPriority="34" w:qFormat="1"/>
-    <w:lsdException w:name="Quote" w:uiPriority="29" w:qFormat="1"/>
-    <w:lsdException w:name="Intense Quote" w:uiPriority="30" w:qFormat="1"/>
-    <w:lsdException w:name="Medium List 2 Accent 1" w:uiPriority="66"/>
-    <w:lsdException w:name="Medium Grid 1 Accent 1" w:uiPriority="67"/>
-    <w:lsdException w:name="Medium Grid 2 Accent 1" w:uiPriority="68"/>
-    <w:lsdException w:name="Medium Grid 3 Accent 1" w:uiPriority="69"/>
-    <w:lsdException w:name="Dark List Accent 1" w:uiPriority="70"/>
-    <w:lsdException w:name="Colorful Shading Accent 1" w:uiPriority="71"/>
-    <w:lsdException w:name="Colorful List Accent 1" w:uiPriority="72"/>
-    <w:lsdException w:name="Colorful Grid Accent 1" w:uiPriority="73"/>
-    <w:lsdException w:name="Light Shading Accent 2" w:uiPriority="60"/>
-    <w:lsdException w:name="Light List Accent 2" w:uiPriority="61"/>
-    <w:lsdException w:name="Light Grid Accent 2" w:uiPriority="62"/>
-    <w:lsdException w:name="Medium Shading 1 Accent 2" w:uiPriority="63"/>
-    <w:lsdException w:name="Medium Shading 2 Accent 2" w:uiPriority="64"/>
-    <w:lsdException w:name="Medium List 1 Accent 2" w:uiPriority="65"/>
-    <w:lsdException w:name="Medium List 2 Accent 2" w:uiPriority="66"/>
-    <w:lsdException w:name="Medium Grid 1 Accent 2" w:uiPriority="67"/>
-    <w:lsdException w:name="Medium Grid 2 Accent 2" w:uiPriority="68"/>
-    <w:lsdException w:name="Medium Grid 3 Accent 2" w:uiPriority="69"/>
-    <w:lsdException w:name="Dark List Accent 2" w:uiPriority="70"/>
-    <w:lsdException w:name="Colorful Shading Accent 2" w:uiPriority="71"/>
-    <w:lsdException w:name="Colorful List Accent 2" w:uiPriority="72"/>
-    <w:lsdException w:name="Colorful Grid Accent 2" w:uiPriority="73"/>
-    <w:lsdException w:name="Light Shading Accent 3" w:uiPriority="60"/>
-    <w:lsdException w:name="Light List Accent 3" w:uiPriority="61"/>
-    <w:lsdException w:name="Light Grid Accent 3" w:uiPriority="62"/>
-    <w:lsdException w:name="Medium Shading 1 Accent 3" w:uiPriority="63"/>
-    <w:lsdException w:name="Medium Shading 2 Accent 3" w:uiPriority="64"/>
-    <w:lsdException w:name="Medium List 1 Accent 3" w:uiPriority="65"/>
-    <w:lsdException w:name="Medium List 2 Accent 3" w:uiPriority="66"/>
-    <w:lsdException w:name="Medium Grid 1 Accent 3" w:uiPriority="67"/>
-    <w:lsdException w:name="Medium Grid 2 Accent 3" w:uiPriority="68"/>
-    <w:lsdException w:name="Medium Grid 3 Accent 3" w:uiPriority="69"/>
-    <w:lsdException w:name="Dark List Accent 3" w:uiPriority="70"/>
-    <w:lsdException w:name="Colorful Shading Accent 3" w:uiPriority="71"/>
-    <w:lsdException w:name="Colorful List Accent 3" w:uiPriority="72"/>
-    <w:lsdException w:name="Colorful Grid Accent 3" w:uiPriority="73"/>
-    <w:lsdException w:name="Light Shading Accent 4" w:uiPriority="60"/>
-    <w:lsdException w:name="Light List Accent 4" w:uiPriority="61"/>
-    <w:lsdException w:name="Light Grid Accent 4" w:uiPriority="62"/>
-    <w:lsdException w:name="Medium Shading 1 Accent 4" w:uiPriority="63"/>
-    <w:lsdException w:name="Medium Shading 2 Accent 4" w:uiPriority="64"/>
-    <w:lsdException w:name="Medium List 1 Accent 4" w:uiPriority="65"/>
-    <w:lsdException w:name="Medium List 2 Accent 4" w:uiPriority="66"/>
-    <w:lsdException w:name="Medium Grid 1 Accent 4" w:uiPriority="67"/>
-    <w:lsdException w:name="Medium Grid 2 Accent 4" w:uiPriority="68"/>
-    <w:lsdException w:name="Medium Grid 3 Accent 4" w:uiPriority="69"/>
-    <w:lsdException w:name="Dark List Accent 4" w:uiPriority="70"/>
-    <w:lsdException w:name="Colorful Shading Accent 4" w:uiPriority="71"/>
-    <w:lsdException w:name="Colorful List Accent 4" w:uiPriority="72"/>
-    <w:lsdException w:name="Colorful Grid Accent 4" w:uiPriority="73"/>
-    <w:lsdException w:name="Light Shading Accent 5" w:uiPriority="60"/>
-    <w:lsdException w:name="Light List Accent 5" w:uiPriority="61"/>
-    <w:lsdException w:name="Light Grid Accent 5" w:uiPriority="62"/>
-    <w:lsdException w:name="Medium Shading 1 Accent 5" w:uiPriority="63"/>
-    <w:lsdException w:name="Medium Shading 2 Accent 5" w:uiPriority="64"/>
-    <w:lsdException w:name="Medium List 1 Accent 5" w:uiPriority="65"/>
-    <w:lsdException w:name="Medium List 2 Accent 5" w:uiPriority="66"/>
-    <w:lsdException w:name="Medium Grid 1 Accent 5" w:uiPriority="67"/>
-    <w:lsdException w:name="Medium Grid 2 Accent 5" w:uiPriority="68"/>
-    <w:lsdException w:name="Medium Grid 3 Accent 5" w:uiPriority="69"/>
-    <w:lsdException w:name="Dark List Accent 5" w:uiPriority="70"/>
-    <w:lsdException w:name="Colorful Shading Accent 5" w:uiPriority="71"/>
-    <w:lsdException w:name="Colorful List Accent 5" w:uiPriority="72"/>
-    <w:lsdException w:name="Colorful Grid Accent 5" w:uiPriority="73"/>
-    <w:lsdException w:name="Light Shading Accent 6" w:uiPriority="60"/>
-    <w:lsdException w:name="Light List Accent 6" w:uiPriority="61"/>
-    <w:lsdException w:name="Light Grid Accent 6" w:uiPriority="62"/>
-    <w:lsdException w:name="Medium Shading 1 Accent 6" w:uiPriority="63"/>
-    <w:lsdException w:name="Medium Shading 2 Accent 6" w:uiPriority="64"/>
-    <w:lsdException w:name="Medium List 1 Accent 6" w:uiPriority="65"/>
-    <w:lsdException w:name="Medium List 2 Accent 6" w:uiPriority="66"/>
-    <w:lsdException w:name="Medium Grid 1 Accent 6" w:uiPriority="67"/>
-    <w:lsdException w:name="Medium Grid 2 Accent 6" w:uiPriority="68"/>
-    <w:lsdException w:name="Medium Grid 3 Accent 6" w:uiPriority="69"/>
-    <w:lsdException w:name="Dark List Accent 6" w:uiPriority="70"/>
-    <w:lsdException w:name="Colorful Shading Accent 6" w:uiPriority="71"/>
-    <w:lsdException w:name="Colorful List Accent 6" w:uiPriority="72"/>
-    <w:lsdException w:name="Colorful Grid Accent 6" w:uiPriority="73"/>
-    <w:lsdException w:name="Subtle Emphasis" w:uiPriority="19" w:qFormat="1"/>
-    <w:lsdException w:name="Intense Emphasis" w:uiPriority="21" w:qFormat="1"/>
-    <w:lsdException w:name="Subtle Reference" w:uiPriority="31" w:qFormat="1"/>
-    <w:lsdException w:name="Intense Reference" w:uiPriority="32" w:qFormat="1"/>
-    <w:lsdException w:name="Book Title" w:uiPriority="33" w:qFormat="1"/>
-    <w:lsdException w:name="Bibliography" w:semiHidden="1" w:uiPriority="37" w:unhideWhenUsed="1"/>
-    <w:lsdException w:name="TOC Heading" w:semiHidden="1" w:uiPriority="39" w:unhideWhenUsed="1" w:qFormat="1"/>
-    <w:lsdException w:name="Plain Table 1" w:uiPriority="41"/>
-    <w:lsdException w:name="Plain Table 2" w:uiPriority="42"/>
-    <w:lsdException w:name="Plain Table 3" w:uiPriority="43"/>
-    <w:lsdException w:name="Plain Table 4" w:uiPriority="44"/>
-    <w:lsdException w:name="Plain Table 5" w:uiPriority="45"/>
-    <w:lsdException w:name="Grid Table Light" w:uiPriority="40"/>
-    <w:lsdException w:name="Grid Table 1 Light" w:uiPriority="46"/>
-    <w:lsdException w:name="Grid Table 2" w:uiPriority="47"/>
-    <w:lsdException w:name="Grid Table 3" w:uiPriority="48"/>
-    <w:lsdException w:name="Grid Table 4" w:uiPriority="49"/>
-    <w:lsdException w:name="Grid Table 5 Dark" w:uiPriority="50"/>
-    <w:lsdException w:name="Grid Table 6 Colorful" w:uiPriority="51"/>
-    <w:lsdException w:name="Grid Table 7 Colorful" w:uiPriority="52"/>
-    <w:lsdException w:name="Grid Table 1 Light Accent 1" w:uiPriority="46"/>
-    <w:lsdException w:name="Grid Table 2 Accent 1" w:uiPriority="47"/>
-    <w:lsdException w:name="Grid Table 3 Accent 1" w:uiPriority="48"/>
-    <w:lsdException w:name="Grid Table 4 Accent 1" w:uiPriority="49"/>
-    <w:lsdException w:name="Grid Table 5 Dark Accent 1" w:uiPriority="50"/>
-    <w:lsdException w:name="Grid Table 6 Colorful Accent 1" w:uiPriority="51"/>
-    <w:lsdException w:name="Grid Table 7 Colorful Accent 1" w:uiPriority="52"/>
-    <w:lsdException w:name="Grid Table 1 Light Accent 2" w:uiPriority="46"/>
-    <w:lsdException w:name="Grid Table 2 Accent 2" w:uiPriority="47"/>
-    <w:lsdException w:name="Grid Table 3 Accent 2" w:uiPriority="48"/>
-    <w:lsdException w:name="Grid Table 4 Accent 2" w:uiPriority="49"/>
-    <w:lsdException w:name="Grid Table 5 Dark Accent 2" w:uiPriority="50"/>
-    <w:lsdException w:name="Grid Table 6 Colorful Accent 2" w:uiPriority="51"/>
-    <w:lsdException w:name="Grid Table 7 Colorful Accent 2" w:uiPriority="52"/>
-    <w:lsdException w:name="Grid Table 1 Light Accent 3" w:uiPriority="46"/>
-    <w:lsdException w:name="Grid Table 2 Accent 3" w:uiPriority="47"/>
-    <w:lsdException w:name="Grid Table 3 Accent 3" w:uiPriority="48"/>
-    <w:lsdException w:name="Grid Table 4 Accent 3" w:uiPriority="49"/>
-    <w:lsdException w:name="Grid Table 5 Dark Accent 3" w:uiPriority="50"/>
-    <w:lsdException w:name="Grid Table 6 Colorful Accent 3" w:uiPriority="51"/>
-    <w:lsdException w:name="Grid Table 7 Colorful Accent 3" w:uiPriority="52"/>
-    <w:lsdException w:name="Grid Table 1 Light Accent 4" w:uiPriority="46"/>
-    <w:lsdException w:name="Grid Table 2 Accent 4" w:uiPriority="47"/>
-    <w:lsdException w:name="Grid Table 3 Accent 4" w:uiPriority="48"/>
-    <w:lsdException w:name="Grid Table 4 Accent 4" w:uiPriority="49"/>
-    <w:lsdException w:name="Grid Table 5 Dark Accent 4" w:uiPriority="50"/>
-    <w:lsdException w:name="Grid Table 6 Colorful Accent 4" w:uiPriority="51"/>
-    <w:lsdException w:name="Grid Table 7 Colorful Accent 4" w:uiPriority="52"/>
-    <w:lsdException w:name="Grid Table 1 Light Accent 5" w:uiPriority="46"/>
-    <w:lsdException w:name="Grid Table 2 Accent 5" w:uiPriority="47"/>
-    <w:lsdException w:name="Grid Table 3 Accent 5" w:uiPriority="48"/>
-    <w:lsdException w:name="Grid Table 4 Accent 5" w:uiPriority="49"/>
-    <w:lsdException w:name="Grid Table 5 Dark Accent 5" w:uiPriority="50"/>
-    <w:lsdException w:name="Grid Table 6 Colorful Accent 5" w:uiPriority="51"/>
-    <w:lsdException w:name="Grid Table 7 Colorful Accent 5" w:uiPriority="52"/>
-    <w:lsdException w:name="Grid Table 1 Light Accent 6" w:uiPriority="46"/>
-    <w:lsdException w:name="Grid Table 2 Accent 6" w:uiPriority="47"/>
-    <w:lsdException w:name="Grid Table 3 Accent 6" w:uiPriority="48"/>
-    <w:lsdException w:name="Grid Table 4 Accent 6" w:uiPriority="49"/>
-    <w:lsdException w:name="Grid Table 5 Dark Accent 6" w:uiPriority="50"/>
-    <w:lsdException w:name="Grid Table 6 Colorful Accent 6" w:uiPriority="51"/>
-    <w:lsdException w:name="Grid Table 7 Colorful Accent 6" w:uiPriority="52"/>
-    <w:lsdException w:name="List Table 1 Light" w:uiPriority="46"/>
-    <w:lsdException w:name="List Table 2" w:uiPriority="47"/>
-    <w:lsdException w:name="List Table 3" w:uiPriority="48"/>
-    <w:lsdException w:name="List Table 4" w:uiPriority="49"/>
-    <w:lsdException w:name="List Table 5 Dark" w:uiPriority="50"/>
-    <w:lsdException w:name="List Table 6 Colorful" w:uiPriority="51"/>
-    <w:lsdException w:name="List Table 7 Colorful" w:uiPriority="52"/>
-    <w:lsdException w:name="List Table 1 Light Accent 1" w:uiPriority="46"/>
-    <w:lsdException w:name="List Table 2 Accent 1" w:uiPriority="47"/>
-    <w:lsdException w:name="List Table 3 Accent 1" w:uiPriority="48"/>
-    <w:lsdException w:name="List Table 4 Accent 1" w:uiPriority="49"/>
-    <w:lsdException w:name="List Table 5 Dark Accent 1" w:uiPriority="50"/>
-    <w:lsdException w:name="List Table 6 Colorful Accent 1" w:uiPriority="51"/>
-    <w:lsdException w:name="List Table 7 Colorful Accent 1" w:uiPriority="52"/>
-    <w:lsdException w:name="List Table 1 Light Accent 2" w:uiPriority="46"/>
-    <w:lsdException w:name="List Table 2 Accent 2" w:uiPriority="47"/>
-    <w:lsdException w:name="List Table 3 Accent 2" w:uiPriority="48"/>
-    <w:lsdException w:name="List Table 4 Accent 2" w:uiPriority="49"/>
-    <w:lsdException w:name="List Table 5 Dark Accent 2" w:uiPriority="50"/>
-    <w:lsdException w:name="List Table 6 Colorful Accent 2" w:uiPriority="51"/>
-    <w:lsdException w:name="List Table 7 Colorful Accent 2" w:uiPriority="52"/>
-    <w:lsdException w:name="List Table 1 Light Accent 3" w:uiPriority="46"/>
-    <w:lsdException w:name="List Table 2 Accent 3" w:uiPriority="47"/>
-    <w:lsdException w:name="List Table 3 Accent 3" w:uiPriority="48"/>
-    <w:lsdException w:name="List Table 4 Accent 3" w:uiPriority="49"/>
-    <w:lsdException w:name="List Table 5 Dark Accent 3" w:uiPriority="50"/>
-    <w:lsdException w:name="List Table 6 Colorful Accent 3" w:uiPriority="51"/>
-    <w:lsdException w:name="List Table 7 Colorful Accent 3" w:uiPriority="52"/>
-    <w:lsdException w:name="List Table 1 Light Accent 4" w:uiPriority="46"/>
-    <w:lsdException w:name="List Table 2 Accent 4" w:uiPriority="47"/>
-    <w:lsdException w:name="List Table 3 Accent 4" w:uiPriority="48"/>
-    <w:lsdException w:name="List Table 4 Accent 4" w:uiPriority="49"/>
-    <w:lsdException w:name="List Table 5 Dark Accent 4" w:uiPriority="50"/>
-    <w:lsdException w:name="List Table 6 Colorful Accent 4" w:uiPriority="51"/>
-    <w:lsdException w:name="List Table 7 Colorful Accent 4" w:uiPriority="52"/>
-    <w:lsdException w:name="List Table 1 Light Accent 5" w:uiPriority="46"/>
-    <w:lsdException w:name="List Table 2 Accent 5" w:uiPriority="47"/>
-    <w:lsdException w:name="List Table 3 Accent 5" w:uiPriority="48"/>
-    <w:lsdException w:name="List Table 4 Accent 5" w:uiPriority="49"/>
-    <w:lsdException w:name="List Table 5 Dark Accent 5" w:uiPriority="50"/>
-    <w:lsdException w:name="List Table 6 Colorful Accent 5" w:uiPriority="51"/>
-    <w:lsdException w:name="List Table 7 Colorful Accent 5" w:uiPriority="52"/>
-    <w:lsdException w:name="List Table 1 Light Accent 6" w:uiPriority="46"/>
-    <w:lsdException w:name="List Table 2 Accent 6" w:uiPriority="47"/>
-    <w:lsdException w:name="List Table 3 Accent 6" w:uiPriority="48"/>
-    <w:lsdException w:name="List Table 4 Accent 6" w:uiPriority="49"/>
-    <w:lsdException w:name="List Table 5 Dark Accent 6" w:uiPriority="50"/>
-    <w:lsdException w:name="List Table 6 Colorful Accent 6" w:uiPriority="51"/>
-    <w:lsdException w:name="List Table 7 Colorful Accent 6" w:uiPriority="52"/>
+  <w:latentStyles w:count="260" w:defQFormat="0" w:defUnhideWhenUsed="1" w:defSemiHidden="1" w:defUIPriority="99" w:defLockedState="0">
+    <w:lsdException w:qFormat="1" w:unhideWhenUsed="0" w:uiPriority="0" w:semiHidden="0" w:name="Normal"/>
+    <w:lsdException w:qFormat="1" w:unhideWhenUsed="0" w:uiPriority="9" w:semiHidden="0" w:name="heading 1"/>
+    <w:lsdException w:qFormat="1" w:uiPriority="9" w:name="heading 2"/>
+    <w:lsdException w:qFormat="1" w:uiPriority="9" w:name="heading 3"/>
+    <w:lsdException w:qFormat="1" w:uiPriority="9" w:name="heading 4"/>
+    <w:lsdException w:qFormat="1" w:uiPriority="9" w:name="heading 5"/>
+    <w:lsdException w:qFormat="1" w:uiPriority="9" w:name="heading 6"/>
+    <w:lsdException w:qFormat="1" w:uiPriority="9" w:name="heading 7"/>
+    <w:lsdException w:qFormat="1" w:uiPriority="9" w:name="heading 8"/>
+    <w:lsdException w:qFormat="1" w:uiPriority="9" w:name="heading 9"/>
+    <w:lsdException w:uiPriority="99" w:name="index 1"/>
+    <w:lsdException w:uiPriority="99" w:name="index 2"/>
+    <w:lsdException w:uiPriority="99" w:name="index 3"/>
+    <w:lsdException w:uiPriority="99" w:name="index 4"/>
+    <w:lsdException w:uiPriority="99" w:name="index 5"/>
+    <w:lsdException w:uiPriority="99" w:name="index 6"/>
+    <w:lsdException w:uiPriority="99" w:name="index 7"/>
+    <w:lsdException w:uiPriority="99" w:name="index 8"/>
+    <w:lsdException w:uiPriority="99" w:name="index 9"/>
+    <w:lsdException w:uiPriority="39" w:name="toc 1"/>
+    <w:lsdException w:uiPriority="39" w:name="toc 2"/>
+    <w:lsdException w:uiPriority="39" w:name="toc 3"/>
+    <w:lsdException w:uiPriority="39" w:name="toc 4"/>
+    <w:lsdException w:uiPriority="39" w:name="toc 5"/>
+    <w:lsdException w:uiPriority="39" w:name="toc 6"/>
+    <w:lsdException w:uiPriority="39" w:name="toc 7"/>
+    <w:lsdException w:uiPriority="39" w:name="toc 8"/>
+    <w:lsdException w:uiPriority="39" w:name="toc 9"/>
+    <w:lsdException w:uiPriority="99" w:name="Normal Indent"/>
+    <w:lsdException w:uiPriority="99" w:name="footnote text"/>
+    <w:lsdException w:uiPriority="99" w:name="annotation text"/>
+    <w:lsdException w:qFormat="1" w:uiPriority="99" w:semiHidden="0" w:name="header"/>
+    <w:lsdException w:uiPriority="99" w:semiHidden="0" w:name="footer"/>
+    <w:lsdException w:uiPriority="99" w:name="index heading"/>
+    <w:lsdException w:qFormat="1" w:uiPriority="35" w:name="caption"/>
+    <w:lsdException w:uiPriority="99" w:name="table of figures"/>
+    <w:lsdException w:uiPriority="99" w:name="envelope address"/>
+    <w:lsdException w:uiPriority="99" w:name="envelope return"/>
+    <w:lsdException w:uiPriority="99" w:name="footnote reference"/>
+    <w:lsdException w:uiPriority="99" w:name="annotation reference"/>
+    <w:lsdException w:uiPriority="99" w:name="line number"/>
+    <w:lsdException w:uiPriority="99" w:name="page number"/>
+    <w:lsdException w:uiPriority="99" w:name="endnote reference"/>
+    <w:lsdException w:uiPriority="99" w:name="endnote text"/>
+    <w:lsdException w:uiPriority="99" w:name="table of authorities"/>
+    <w:lsdException w:uiPriority="99" w:name="macro"/>
+    <w:lsdException w:uiPriority="99" w:name="toa heading"/>
+    <w:lsdException w:uiPriority="99" w:name="List"/>
+    <w:lsdException w:uiPriority="99" w:name="List Bullet"/>
+    <w:lsdException w:uiPriority="99" w:name="List Number"/>
+    <w:lsdException w:uiPriority="99" w:name="List 2"/>
+    <w:lsdException w:uiPriority="99" w:name="List 3"/>
+    <w:lsdException w:uiPriority="99" w:name="List 4"/>
+    <w:lsdException w:uiPriority="99" w:name="List 5"/>
+    <w:lsdException w:uiPriority="99" w:name="List Bullet 2"/>
+    <w:lsdException w:uiPriority="99" w:name="List Bullet 3"/>
+    <w:lsdException w:uiPriority="99" w:name="List Bullet 4"/>
+    <w:lsdException w:uiPriority="99" w:name="List Bullet 5"/>
+    <w:lsdException w:uiPriority="99" w:name="List Number 2"/>
+    <w:lsdException w:uiPriority="99" w:name="List Number 3"/>
+    <w:lsdException w:uiPriority="99" w:name="List Number 4"/>
+    <w:lsdException w:uiPriority="99" w:name="List Number 5"/>
+    <w:lsdException w:qFormat="1" w:unhideWhenUsed="0" w:uiPriority="10" w:semiHidden="0" w:name="Title"/>
+    <w:lsdException w:uiPriority="99" w:name="Closing"/>
+    <w:lsdException w:uiPriority="99" w:name="Signature"/>
+    <w:lsdException w:uiPriority="1" w:name="Default Paragraph Font"/>
+    <w:lsdException w:uiPriority="99" w:name="Body Text"/>
+    <w:lsdException w:uiPriority="99" w:name="Body Text Indent"/>
+    <w:lsdException w:uiPriority="99" w:name="List Continue"/>
+    <w:lsdException w:uiPriority="99" w:name="List Continue 2"/>
+    <w:lsdException w:uiPriority="99" w:name="List Continue 3"/>
+    <w:lsdException w:uiPriority="99" w:name="List Continue 4"/>
+    <w:lsdException w:uiPriority="99" w:name="List Continue 5"/>
+    <w:lsdException w:uiPriority="99" w:name="Message Header"/>
+    <w:lsdException w:qFormat="1" w:unhideWhenUsed="0" w:uiPriority="11" w:semiHidden="0" w:name="Subtitle"/>
+    <w:lsdException w:uiPriority="99" w:name="Salutation"/>
+    <w:lsdException w:uiPriority="99" w:name="Date"/>
+    <w:lsdException w:uiPriority="99" w:name="Body Text First Indent"/>
+    <w:lsdException w:uiPriority="99" w:name="Body Text First Indent 2"/>
+    <w:lsdException w:uiPriority="99" w:name="Note Heading"/>
+    <w:lsdException w:uiPriority="99" w:name="Body Text 2"/>
+    <w:lsdException w:uiPriority="99" w:name="Body Text 3"/>
+    <w:lsdException w:uiPriority="99" w:name="Body Text Indent 2"/>
+    <w:lsdException w:uiPriority="99" w:name="Body Text Indent 3"/>
+    <w:lsdException w:uiPriority="99" w:name="Block Text"/>
+    <w:lsdException w:uiPriority="99" w:name="Hyperlink"/>
+    <w:lsdException w:uiPriority="99" w:name="FollowedHyperlink"/>
+    <w:lsdException w:qFormat="1" w:unhideWhenUsed="0" w:uiPriority="22" w:semiHidden="0" w:name="Strong"/>
+    <w:lsdException w:qFormat="1" w:unhideWhenUsed="0" w:uiPriority="20" w:semiHidden="0" w:name="Emphasis"/>
+    <w:lsdException w:uiPriority="99" w:name="Document Map"/>
+    <w:lsdException w:uiPriority="99" w:name="Plain Text"/>
+    <w:lsdException w:uiPriority="99" w:name="E-mail Signature"/>
+    <w:lsdException w:uiPriority="99" w:name="Normal (Web)"/>
+    <w:lsdException w:uiPriority="99" w:name="HTML Acronym"/>
+    <w:lsdException w:uiPriority="99" w:name="HTML Address"/>
+    <w:lsdException w:uiPriority="99" w:name="HTML Cite"/>
+    <w:lsdException w:uiPriority="99" w:name="HTML Code"/>
+    <w:lsdException w:uiPriority="99" w:name="HTML Definition"/>
+    <w:lsdException w:uiPriority="99" w:name="HTML Keyboard"/>
+    <w:lsdException w:uiPriority="99" w:name="HTML Preformatted"/>
+    <w:lsdException w:uiPriority="99" w:name="HTML Sample"/>
+    <w:lsdException w:uiPriority="99" w:name="HTML Typewriter"/>
+    <w:lsdException w:uiPriority="99" w:name="HTML Variable"/>
+    <w:lsdException w:qFormat="1" w:uiPriority="99" w:name="Normal Table"/>
+    <w:lsdException w:uiPriority="99" w:name="annotation subject"/>
+    <w:lsdException w:uiPriority="99" w:name="Table Simple 1"/>
+    <w:lsdException w:uiPriority="99" w:name="Table Simple 2"/>
+    <w:lsdException w:uiPriority="99" w:name="Table Simple 3"/>
+    <w:lsdException w:uiPriority="99" w:name="Table Classic 1"/>
+    <w:lsdException w:uiPriority="99" w:name="Table Classic 2"/>
+    <w:lsdException w:uiPriority="99" w:name="Table Classic 3"/>
+    <w:lsdException w:uiPriority="99" w:name="Table Classic 4"/>
+    <w:lsdException w:uiPriority="99" w:name="Table Colorful 1"/>
+    <w:lsdException w:uiPriority="99" w:name="Table Colorful 2"/>
+    <w:lsdException w:uiPriority="99" w:name="Table Colorful 3"/>
+    <w:lsdException w:uiPriority="99" w:name="Table Columns 1"/>
+    <w:lsdException w:uiPriority="99" w:name="Table Columns 2"/>
+    <w:lsdException w:uiPriority="99" w:name="Table Columns 3"/>
+    <w:lsdException w:uiPriority="99" w:name="Table Columns 4"/>
+    <w:lsdException w:uiPriority="99" w:name="Table Columns 5"/>
+    <w:lsdException w:uiPriority="99" w:name="Table Grid 1"/>
+    <w:lsdException w:uiPriority="99" w:name="Table Grid 2"/>
+    <w:lsdException w:uiPriority="99" w:name="Table Grid 3"/>
+    <w:lsdException w:uiPriority="99" w:name="Table Grid 4"/>
+    <w:lsdException w:uiPriority="99" w:name="Table Grid 5"/>
+    <w:lsdException w:uiPriority="99" w:name="Table Grid 6"/>
+    <w:lsdException w:uiPriority="99" w:name="Table Grid 7"/>
+    <w:lsdException w:uiPriority="99" w:name="Table Grid 8"/>
+    <w:lsdException w:uiPriority="99" w:name="Table List 1"/>
+    <w:lsdException w:uiPriority="99" w:name="Table List 2"/>
+    <w:lsdException w:uiPriority="99" w:name="Table List 3"/>
+    <w:lsdException w:uiPriority="99" w:name="Table List 4"/>
+    <w:lsdException w:uiPriority="99" w:name="Table List 5"/>
+    <w:lsdException w:uiPriority="99" w:name="Table List 6"/>
+    <w:lsdException w:uiPriority="99" w:name="Table List 7"/>
+    <w:lsdException w:uiPriority="99" w:name="Table List 8"/>
+    <w:lsdException w:uiPriority="99" w:name="Table 3D effects 1"/>
+    <w:lsdException w:uiPriority="99" w:name="Table 3D effects 2"/>
+    <w:lsdException w:uiPriority="99" w:name="Table 3D effects 3"/>
+    <w:lsdException w:uiPriority="99" w:name="Table Contemporary"/>
+    <w:lsdException w:uiPriority="99" w:name="Table Elegant"/>
+    <w:lsdException w:uiPriority="99" w:name="Table Professional"/>
+    <w:lsdException w:uiPriority="99" w:name="Table Subtle 1"/>
+    <w:lsdException w:uiPriority="99" w:name="Table Subtle 2"/>
+    <w:lsdException w:uiPriority="99" w:name="Table Web 1"/>
+    <w:lsdException w:uiPriority="99" w:name="Table Web 2"/>
+    <w:lsdException w:uiPriority="99" w:name="Table Web 3"/>
+    <w:lsdException w:uiPriority="99" w:name="Balloon Text"/>
+    <w:lsdException w:unhideWhenUsed="0" w:uiPriority="59" w:semiHidden="0" w:name="Table Grid"/>
+    <w:lsdException w:uiPriority="99" w:name="Table Theme"/>
+    <w:lsdException w:unhideWhenUsed="0" w:uiPriority="60" w:semiHidden="0" w:name="Light Shading"/>
+    <w:lsdException w:unhideWhenUsed="0" w:uiPriority="61" w:semiHidden="0" w:name="Light List"/>
+    <w:lsdException w:unhideWhenUsed="0" w:uiPriority="62" w:semiHidden="0" w:name="Light Grid"/>
+    <w:lsdException w:unhideWhenUsed="0" w:uiPriority="63" w:semiHidden="0" w:name="Medium Shading 1"/>
+    <w:lsdException w:unhideWhenUsed="0" w:uiPriority="64" w:semiHidden="0" w:name="Medium Shading 2"/>
+    <w:lsdException w:unhideWhenUsed="0" w:uiPriority="65" w:semiHidden="0" w:name="Medium List 1"/>
+    <w:lsdException w:unhideWhenUsed="0" w:uiPriority="66" w:semiHidden="0" w:name="Medium List 2"/>
+    <w:lsdException w:unhideWhenUsed="0" w:uiPriority="67" w:semiHidden="0" w:name="Medium Grid 1"/>
+    <w:lsdException w:unhideWhenUsed="0" w:uiPriority="68" w:semiHidden="0" w:name="Medium Grid 2"/>
+    <w:lsdException w:unhideWhenUsed="0" w:uiPriority="69" w:semiHidden="0" w:name="Medium Grid 3"/>
+    <w:lsdException w:unhideWhenUsed="0" w:uiPriority="70" w:semiHidden="0" w:name="Dark List"/>
+    <w:lsdException w:unhideWhenUsed="0" w:uiPriority="71" w:semiHidden="0" w:name="Colorful Shading"/>
+    <w:lsdException w:unhideWhenUsed="0" w:uiPriority="72" w:semiHidden="0" w:name="Colorful List"/>
+    <w:lsdException w:unhideWhenUsed="0" w:uiPriority="73" w:semiHidden="0" w:name="Colorful Grid"/>
+    <w:lsdException w:unhideWhenUsed="0" w:uiPriority="60" w:semiHidden="0" w:name="Light Shading Accent 1"/>
+    <w:lsdException w:unhideWhenUsed="0" w:uiPriority="61" w:semiHidden="0" w:name="Light List Accent 1"/>
+    <w:lsdException w:unhideWhenUsed="0" w:uiPriority="62" w:semiHidden="0" w:name="Light Grid Accent 1"/>
+    <w:lsdException w:unhideWhenUsed="0" w:uiPriority="63" w:semiHidden="0" w:name="Medium Shading 1 Accent 1"/>
+    <w:lsdException w:unhideWhenUsed="0" w:uiPriority="64" w:semiHidden="0" w:name="Medium Shading 2 Accent 1"/>
+    <w:lsdException w:unhideWhenUsed="0" w:uiPriority="65" w:semiHidden="0" w:name="Medium List 1 Accent 1"/>
+    <w:lsdException w:unhideWhenUsed="0" w:uiPriority="66" w:semiHidden="0" w:name="Medium List 2 Accent 1"/>
+    <w:lsdException w:unhideWhenUsed="0" w:uiPriority="67" w:semiHidden="0" w:name="Medium Grid 1 Accent 1"/>
+    <w:lsdException w:unhideWhenUsed="0" w:uiPriority="68" w:semiHidden="0" w:name="Medium Grid 2 Accent 1"/>
+    <w:lsdException w:unhideWhenUsed="0" w:uiPriority="69" w:semiHidden="0" w:name="Medium Grid 3 Accent 1"/>
+    <w:lsdException w:unhideWhenUsed="0" w:uiPriority="70" w:semiHidden="0" w:name="Dark List Accent 1"/>
+    <w:lsdException w:unhideWhenUsed="0" w:uiPriority="71" w:semiHidden="0" w:name="Colorful Shading Accent 1"/>
+    <w:lsdException w:unhideWhenUsed="0" w:uiPriority="72" w:semiHidden="0" w:name="Colorful List Accent 1"/>
+    <w:lsdException w:unhideWhenUsed="0" w:uiPriority="73" w:semiHidden="0" w:name="Colorful Grid Accent 1"/>
+    <w:lsdException w:unhideWhenUsed="0" w:uiPriority="60" w:semiHidden="0" w:name="Light Shading Accent 2"/>
+    <w:lsdException w:unhideWhenUsed="0" w:uiPriority="61" w:semiHidden="0" w:name="Light List Accent 2"/>
+    <w:lsdException w:unhideWhenUsed="0" w:uiPriority="62" w:semiHidden="0" w:name="Light Grid Accent 2"/>
+    <w:lsdException w:unhideWhenUsed="0" w:uiPriority="63" w:semiHidden="0" w:name="Medium Shading 1 Accent 2"/>
+    <w:lsdException w:unhideWhenUsed="0" w:uiPriority="64" w:semiHidden="0" w:name="Medium Shading 2 Accent 2"/>
+    <w:lsdException w:unhideWhenUsed="0" w:uiPriority="65" w:semiHidden="0" w:name="Medium List 1 Accent 2"/>
+    <w:lsdException w:unhideWhenUsed="0" w:uiPriority="66" w:semiHidden="0" w:name="Medium List 2 Accent 2"/>
+    <w:lsdException w:unhideWhenUsed="0" w:uiPriority="67" w:semiHidden="0" w:name="Medium Grid 1 Accent 2"/>
+    <w:lsdException w:unhideWhenUsed="0" w:uiPriority="68" w:semiHidden="0" w:name="Medium Grid 2 Accent 2"/>
+    <w:lsdException w:unhideWhenUsed="0" w:uiPriority="69" w:semiHidden="0" w:name="Medium Grid 3 Accent 2"/>
+    <w:lsdException w:unhideWhenUsed="0" w:uiPriority="70" w:semiHidden="0" w:name="Dark List Accent 2"/>
+    <w:lsdException w:unhideWhenUsed="0" w:uiPriority="71" w:semiHidden="0" w:name="Colorful Shading Accent 2"/>
+    <w:lsdException w:unhideWhenUsed="0" w:uiPriority="72" w:semiHidden="0" w:name="Colorful List Accent 2"/>
+    <w:lsdException w:unhideWhenUsed="0" w:uiPriority="73" w:semiHidden="0" w:name="Colorful Grid Accent 2"/>
+    <w:lsdException w:unhideWhenUsed="0" w:uiPriority="60" w:semiHidden="0" w:name="Light Shading Accent 3"/>
+    <w:lsdException w:unhideWhenUsed="0" w:uiPriority="61" w:semiHidden="0" w:name="Light List Accent 3"/>
+    <w:lsdException w:unhideWhenUsed="0" w:uiPriority="62" w:semiHidden="0" w:name="Light Grid Accent 3"/>
+    <w:lsdException w:unhideWhenUsed="0" w:uiPriority="63" w:semiHidden="0" w:name="Medium Shading 1 Accent 3"/>
+    <w:lsdException w:unhideWhenUsed="0" w:uiPriority="64" w:semiHidden="0" w:name="Medium Shading 2 Accent 3"/>
+    <w:lsdException w:unhideWhenUsed="0" w:uiPriority="65" w:semiHidden="0" w:name="Medium List 1 Accent 3"/>
+    <w:lsdException w:unhideWhenUsed="0" w:uiPriority="66" w:semiHidden="0" w:name="Medium List 2 Accent 3"/>
+    <w:lsdException w:unhideWhenUsed="0" w:uiPriority="67" w:semiHidden="0" w:name="Medium Grid 1 Accent 3"/>
+    <w:lsdException w:unhideWhenUsed="0" w:uiPriority="68" w:semiHidden="0" w:name="Medium Grid 2 Accent 3"/>
+    <w:lsdException w:unhideWhenUsed="0" w:uiPriority="69" w:semiHidden="0" w:name="Medium Grid 3 Accent 3"/>
+    <w:lsdException w:unhideWhenUsed="0" w:uiPriority="70" w:semiHidden="0" w:name="Dark List Accent 3"/>
+    <w:lsdException w:unhideWhenUsed="0" w:uiPriority="71" w:semiHidden="0" w:name="Colorful Shading Accent 3"/>
+    <w:lsdException w:unhideWhenUsed="0" w:uiPriority="72" w:semiHidden="0" w:name="Colorful List Accent 3"/>
+    <w:lsdException w:unhideWhenUsed="0" w:uiPriority="73" w:semiHidden="0" w:name="Colorful Grid Accent 3"/>
+    <w:lsdException w:unhideWhenUsed="0" w:uiPriority="60" w:semiHidden="0" w:name="Light Shading Accent 4"/>
+    <w:lsdException w:unhideWhenUsed="0" w:uiPriority="61" w:semiHidden="0" w:name="Light List Accent 4"/>
+    <w:lsdException w:unhideWhenUsed="0" w:uiPriority="62" w:semiHidden="0" w:name="Light Grid Accent 4"/>
+    <w:lsdException w:unhideWhenUsed="0" w:uiPriority="63" w:semiHidden="0" w:name="Medium Shading 1 Accent 4"/>
+    <w:lsdException w:unhideWhenUsed="0" w:uiPriority="64" w:semiHidden="0" w:name="Medium Shading 2 Accent 4"/>
+    <w:lsdException w:unhideWhenUsed="0" w:uiPriority="65" w:semiHidden="0" w:name="Medium List 1 Accent 4"/>
+    <w:lsdException w:unhideWhenUsed="0" w:uiPriority="66" w:semiHidden="0" w:name="Medium List 2 Accent 4"/>
+    <w:lsdException w:unhideWhenUsed="0" w:uiPriority="67" w:semiHidden="0" w:name="Medium Grid 1 Accent 4"/>
+    <w:lsdException w:unhideWhenUsed="0" w:uiPriority="68" w:semiHidden="0" w:name="Medium Grid 2 Accent 4"/>
+    <w:lsdException w:unhideWhenUsed="0" w:uiPriority="69" w:semiHidden="0" w:name="Medium Grid 3 Accent 4"/>
+    <w:lsdException w:unhideWhenUsed="0" w:uiPriority="70" w:semiHidden="0" w:name="Dark List Accent 4"/>
+    <w:lsdException w:unhideWhenUsed="0" w:uiPriority="71" w:semiHidden="0" w:name="Colorful Shading Accent 4"/>
+    <w:lsdException w:unhideWhenUsed="0" w:uiPriority="72" w:semiHidden="0" w:name="Colorful List Accent 4"/>
+    <w:lsdException w:unhideWhenUsed="0" w:uiPriority="73" w:semiHidden="0" w:name="Colorful Grid Accent 4"/>
+    <w:lsdException w:unhideWhenUsed="0" w:uiPriority="60" w:semiHidden="0" w:name="Light Shading Accent 5"/>
+    <w:lsdException w:unhideWhenUsed="0" w:uiPriority="61" w:semiHidden="0" w:name="Light List Accent 5"/>
+    <w:lsdException w:unhideWhenUsed="0" w:uiPriority="62" w:semiHidden="0" w:name="Light Grid Accent 5"/>
+    <w:lsdException w:unhideWhenUsed="0" w:uiPriority="63" w:semiHidden="0" w:name="Medium Shading 1 Accent 5"/>
+    <w:lsdException w:unhideWhenUsed="0" w:uiPriority="64" w:semiHidden="0" w:name="Medium Shading 2 Accent 5"/>
+    <w:lsdException w:unhideWhenUsed="0" w:uiPriority="65" w:semiHidden="0" w:name="Medium List 1 Accent 5"/>
+    <w:lsdException w:unhideWhenUsed="0" w:uiPriority="66" w:semiHidden="0" w:name="Medium List 2 Accent 5"/>
+    <w:lsdException w:unhideWhenUsed="0" w:uiPriority="67" w:semiHidden="0" w:name="Medium Grid 1 Accent 5"/>
+    <w:lsdException w:unhideWhenUsed="0" w:uiPriority="68" w:semiHidden="0" w:name="Medium Grid 2 Accent 5"/>
+    <w:lsdException w:unhideWhenUsed="0" w:uiPriority="69" w:semiHidden="0" w:name="Medium Grid 3 Accent 5"/>
+    <w:lsdException w:unhideWhenUsed="0" w:uiPriority="70" w:semiHidden="0" w:name="Dark List Accent 5"/>
+    <w:lsdException w:unhideWhenUsed="0" w:uiPriority="71" w:semiHidden="0" w:name="Colorful Shading Accent 5"/>
+    <w:lsdException w:unhideWhenUsed="0" w:uiPriority="72" w:semiHidden="0" w:name="Colorful List Accent 5"/>
+    <w:lsdException w:unhideWhenUsed="0" w:uiPriority="73" w:semiHidden="0" w:name="Colorful Grid Accent 5"/>
+    <w:lsdException w:unhideWhenUsed="0" w:uiPriority="60" w:semiHidden="0" w:name="Light Shading Accent 6"/>
+    <w:lsdException w:unhideWhenUsed="0" w:uiPriority="61" w:semiHidden="0" w:name="Light List Accent 6"/>
+    <w:lsdException w:unhideWhenUsed="0" w:uiPriority="62" w:semiHidden="0" w:name="Light Grid Accent 6"/>
+    <w:lsdException w:unhideWhenUsed="0" w:uiPriority="63" w:semiHidden="0" w:name="Medium Shading 1 Accent 6"/>
+    <w:lsdException w:unhideWhenUsed="0" w:uiPriority="64" w:semiHidden="0" w:name="Medium Shading 2 Accent 6"/>
+    <w:lsdException w:unhideWhenUsed="0" w:uiPriority="65" w:semiHidden="0" w:name="Medium List 1 Accent 6"/>
+    <w:lsdException w:unhideWhenUsed="0" w:uiPriority="66" w:semiHidden="0" w:name="Medium List 2 Accent 6"/>
+    <w:lsdException w:unhideWhenUsed="0" w:uiPriority="67" w:semiHidden="0" w:name="Medium Grid 1 Accent 6"/>
+    <w:lsdException w:unhideWhenUsed="0" w:uiPriority="68" w:semiHidden="0" w:name="Medium Grid 2 Accent 6"/>
+    <w:lsdException w:unhideWhenUsed="0" w:uiPriority="69" w:semiHidden="0" w:name="Medium Grid 3 Accent 6"/>
+    <w:lsdException w:unhideWhenUsed="0" w:uiPriority="70" w:semiHidden="0" w:name="Dark List Accent 6"/>
+    <w:lsdException w:unhideWhenUsed="0" w:uiPriority="71" w:semiHidden="0" w:name="Colorful Shading Accent 6"/>
+    <w:lsdException w:unhideWhenUsed="0" w:uiPriority="72" w:semiHidden="0" w:name="Colorful List Accent 6"/>
+    <w:lsdException w:unhideWhenUsed="0" w:uiPriority="73" w:semiHidden="0" w:name="Colorful Grid Accent 6"/>
   </w:latentStyles>
-  <w:style w:type="paragraph" w:default="1" w:styleId="a">
+  <w:style w:type="paragraph" w:default="1" w:styleId="1">
     <w:name w:val="Normal"/>
     <w:qFormat/>
-    <w:rsid w:val="00431BA2"/>
+    <w:uiPriority w:val="0"/>
     <w:pPr>
       <w:widowControl w:val="0"/>
       <w:jc w:val="both"/>
     </w:pPr>
     <w:rPr>
-      <w:rFonts w:ascii="Calibri" w:eastAsia="宋体" w:hAnsi="Calibri" w:cs="Times New Roman"/>
+      <w:rFonts w:ascii="Calibri" w:hAnsi="Calibri" w:eastAsia="宋体" w:cs="Times New Roman"/>
+      <w:kern w:val="2"/>
+      <w:sz w:val="21"/>
+      <w:szCs w:val="22"/>
+      <w:lang w:val="en-US" w:eastAsia="zh-CN" w:bidi="ar-SA"/>
     </w:rPr>
   </w:style>
-  <w:style w:type="character" w:default="1" w:styleId="a0">
+  <w:style w:type="character" w:default="1" w:styleId="6">
     <w:name w:val="Default Paragraph Font"/>
-    <w:uiPriority w:val="1"/>
     <w:semiHidden/>
     <w:unhideWhenUsed/>
+    <w:uiPriority w:val="1"/>
   </w:style>
-  <w:style w:type="table" w:default="1" w:styleId="a1">
+  <w:style w:type="table" w:default="1" w:styleId="5">
     <w:name w:val="Normal Table"/>
-    <w:uiPriority w:val="99"/>
     <w:semiHidden/>
     <w:unhideWhenUsed/>
+    <w:qFormat/>
+    <w:uiPriority w:val="99"/>
     <w:tblPr>
-      <w:tblInd w:w="0" w:type="dxa"/>
       <w:tblCellMar>
         <w:top w:w="0" w:type="dxa"/>
         <w:left w:w="108" w:type="dxa"/>
@@ -4463,22 +3941,47 @@
       </w:tblCellMar>
     </w:tblPr>
   </w:style>
-  <w:style w:type="numbering" w:default="1" w:styleId="a2">
-    <w:name w:val="No List"/>
-    <w:uiPriority w:val="99"/>
+  <w:style w:type="paragraph" w:styleId="2">
+    <w:name w:val="Balloon Text"/>
+    <w:basedOn w:val="1"/>
+    <w:link w:val="9"/>
     <w:semiHidden/>
     <w:unhideWhenUsed/>
+    <w:uiPriority w:val="99"/>
+    <w:rPr>
+      <w:sz w:val="18"/>
+      <w:szCs w:val="18"/>
+    </w:rPr>
   </w:style>
-  <w:style w:type="paragraph" w:styleId="a3">
+  <w:style w:type="paragraph" w:styleId="3">
+    <w:name w:val="footer"/>
+    <w:basedOn w:val="1"/>
+    <w:link w:val="8"/>
+    <w:unhideWhenUsed/>
+    <w:uiPriority w:val="99"/>
+    <w:pPr>
+      <w:tabs>
+        <w:tab w:val="center" w:pos="4153"/>
+        <w:tab w:val="right" w:pos="8306"/>
+      </w:tabs>
+      <w:snapToGrid w:val="0"/>
+      <w:jc w:val="left"/>
+    </w:pPr>
+    <w:rPr>
+      <w:sz w:val="18"/>
+      <w:szCs w:val="18"/>
+    </w:rPr>
+  </w:style>
+  <w:style w:type="paragraph" w:styleId="4">
     <w:name w:val="header"/>
-    <w:basedOn w:val="a"/>
-    <w:link w:val="a4"/>
+    <w:basedOn w:val="1"/>
+    <w:link w:val="7"/>
+    <w:unhideWhenUsed/>
+    <w:qFormat/>
     <w:uiPriority w:val="99"/>
-    <w:unhideWhenUsed/>
-    <w:rsid w:val="005346E9"/>
     <w:pPr>
       <w:pBdr>
-        <w:bottom w:val="single" w:sz="6" w:space="1" w:color="auto"/>
+        <w:bottom w:val="single" w:color="auto" w:sz="6" w:space="1"/>
       </w:pBdr>
       <w:tabs>
         <w:tab w:val="center" w:pos="4153"/>
@@ -4492,72 +3995,38 @@
       <w:szCs w:val="18"/>
     </w:rPr>
   </w:style>
-  <w:style w:type="character" w:customStyle="1" w:styleId="a4">
+  <w:style w:type="character" w:customStyle="1" w:styleId="7">
     <w:name w:val="页眉 字符"/>
-    <w:basedOn w:val="a0"/>
-    <w:link w:val="a3"/>
+    <w:basedOn w:val="6"/>
+    <w:link w:val="4"/>
+    <w:qFormat/>
     <w:uiPriority w:val="99"/>
-    <w:rsid w:val="005346E9"/>
     <w:rPr>
-      <w:rFonts w:ascii="Calibri" w:eastAsia="宋体" w:hAnsi="Calibri" w:cs="Times New Roman"/>
+      <w:rFonts w:ascii="Calibri" w:hAnsi="Calibri" w:eastAsia="宋体" w:cs="Times New Roman"/>
       <w:sz w:val="18"/>
       <w:szCs w:val="18"/>
     </w:rPr>
   </w:style>
-  <w:style w:type="paragraph" w:styleId="a5">
-    <w:name w:val="footer"/>
-    <w:basedOn w:val="a"/>
-    <w:link w:val="a6"/>
+  <w:style w:type="character" w:customStyle="1" w:styleId="8">
+    <w:name w:val="页脚 字符"/>
+    <w:basedOn w:val="6"/>
+    <w:link w:val="3"/>
+    <w:qFormat/>
     <w:uiPriority w:val="99"/>
-    <w:unhideWhenUsed/>
-    <w:rsid w:val="005346E9"/>
-    <w:pPr>
-      <w:tabs>
-        <w:tab w:val="center" w:pos="4153"/>
-        <w:tab w:val="right" w:pos="8306"/>
-      </w:tabs>
-      <w:snapToGrid w:val="0"/>
-      <w:jc w:val="left"/>
-    </w:pPr>
     <w:rPr>
+      <w:rFonts w:ascii="Calibri" w:hAnsi="Calibri" w:eastAsia="宋体" w:cs="Times New Roman"/>
       <w:sz w:val="18"/>
       <w:szCs w:val="18"/>
     </w:rPr>
   </w:style>
-  <w:style w:type="character" w:customStyle="1" w:styleId="a6">
-    <w:name w:val="页脚 字符"/>
-    <w:basedOn w:val="a0"/>
-    <w:link w:val="a5"/>
+  <w:style w:type="character" w:customStyle="1" w:styleId="9">
+    <w:name w:val="批注框文本 字符"/>
+    <w:basedOn w:val="6"/>
+    <w:link w:val="2"/>
+    <w:semiHidden/>
     <w:uiPriority w:val="99"/>
-    <w:rsid w:val="005346E9"/>
     <w:rPr>
-      <w:rFonts w:ascii="Calibri" w:eastAsia="宋体" w:hAnsi="Calibri" w:cs="Times New Roman"/>
-      <w:sz w:val="18"/>
-      <w:szCs w:val="18"/>
-    </w:rPr>
-  </w:style>
-  <w:style w:type="paragraph" w:styleId="a7">
-    <w:name w:val="Balloon Text"/>
-    <w:basedOn w:val="a"/>
-    <w:link w:val="a8"/>
-    <w:uiPriority w:val="99"/>
-    <w:semiHidden/>
-    <w:unhideWhenUsed/>
-    <w:rsid w:val="00EF616F"/>
-    <w:rPr>
-      <w:sz w:val="18"/>
-      <w:szCs w:val="18"/>
-    </w:rPr>
-  </w:style>
-  <w:style w:type="character" w:customStyle="1" w:styleId="a8">
-    <w:name w:val="批注框文本 字符"/>
-    <w:basedOn w:val="a0"/>
-    <w:link w:val="a7"/>
-    <w:uiPriority w:val="99"/>
-    <w:semiHidden/>
-    <w:rsid w:val="00EF616F"/>
-    <w:rPr>
-      <w:rFonts w:ascii="Calibri" w:eastAsia="宋体" w:hAnsi="Calibri" w:cs="Times New Roman"/>
+      <w:rFonts w:ascii="Calibri" w:hAnsi="Calibri" w:eastAsia="宋体" w:cs="Times New Roman"/>
       <w:sz w:val="18"/>
       <w:szCs w:val="18"/>
     </w:rPr>
@@ -4844,6 +4313,5 @@
     </a:fmtScheme>
   </a:themeElements>
   <a:objectDefaults/>
-  <a:extraClrSchemeLst/>
 </a:theme>
 </file>